--- a/AOL/Personal Report.docx
+++ b/AOL/Personal Report.docx
@@ -55,12 +55,20 @@
         <w:jc w:val="center"/>
         <w:rPr>
           <w:rFonts w:ascii="Times New Roman" w:hAnsi="Times New Roman" w:cs="Times New Roman"/>
-          <w:lang w:val="en-US"/>
-        </w:rPr>
-      </w:pPr>
-      <w:r>
-        <w:rPr>
-          <w:rFonts w:ascii="Times New Roman" w:hAnsi="Times New Roman" w:cs="Times New Roman"/>
+          <w:b/>
+          <w:bCs/>
+          <w:sz w:val="32"/>
+          <w:szCs w:val="32"/>
+          <w:lang w:val="en-US"/>
+        </w:rPr>
+      </w:pPr>
+      <w:r>
+        <w:rPr>
+          <w:rFonts w:ascii="Times New Roman" w:hAnsi="Times New Roman" w:cs="Times New Roman"/>
+          <w:b/>
+          <w:bCs/>
+          <w:sz w:val="32"/>
+          <w:szCs w:val="32"/>
           <w:lang w:val="en-US"/>
         </w:rPr>
         <w:t>Personal Report</w:t>
@@ -71,12 +79,20 @@
         <w:jc w:val="center"/>
         <w:rPr>
           <w:rFonts w:ascii="Times New Roman" w:hAnsi="Times New Roman" w:cs="Times New Roman"/>
-          <w:lang w:val="en-US"/>
-        </w:rPr>
-      </w:pPr>
-      <w:r>
-        <w:rPr>
-          <w:rFonts w:ascii="Times New Roman" w:hAnsi="Times New Roman" w:cs="Times New Roman"/>
+          <w:b/>
+          <w:bCs/>
+          <w:sz w:val="32"/>
+          <w:szCs w:val="32"/>
+          <w:lang w:val="en-US"/>
+        </w:rPr>
+      </w:pPr>
+      <w:r>
+        <w:rPr>
+          <w:rFonts w:ascii="Times New Roman" w:hAnsi="Times New Roman" w:cs="Times New Roman"/>
+          <w:b/>
+          <w:bCs/>
+          <w:sz w:val="32"/>
+          <w:szCs w:val="32"/>
           <w:lang w:val="en-US"/>
         </w:rPr>
         <w:t>Assurance of Learning_Algorithm and Programming</w:t>
@@ -152,7 +168,63 @@
           <w:rFonts w:ascii="Times New Roman" w:hAnsi="Times New Roman" w:cs="Times New Roman"/>
           <w:lang w:val="en-US"/>
         </w:rPr>
-        <w:t>The program starts with an welcome text and menu selection display. There would be two types of transaction that the customer can make, deposit and planned saving. Then the customer would be prompted to input their selection, along with a validation to make sure that the chosen option is valid. Each type of transaction will be explained below:</w:t>
+        <w:t xml:space="preserve">The program starts with an welcome text and menu selection display. There would be </w:t>
+      </w:r>
+      <w:r>
+        <w:rPr>
+          <w:rFonts w:ascii="Times New Roman" w:hAnsi="Times New Roman" w:cs="Times New Roman"/>
+          <w:lang w:val="en-US"/>
+        </w:rPr>
+        <w:t>three</w:t>
+      </w:r>
+      <w:r>
+        <w:rPr>
+          <w:rFonts w:ascii="Times New Roman" w:hAnsi="Times New Roman" w:cs="Times New Roman"/>
+          <w:lang w:val="en-US"/>
+        </w:rPr>
+        <w:t xml:space="preserve"> types of </w:t>
+      </w:r>
+      <w:r>
+        <w:rPr>
+          <w:rFonts w:ascii="Times New Roman" w:hAnsi="Times New Roman" w:cs="Times New Roman"/>
+          <w:lang w:val="en-US"/>
+        </w:rPr>
+        <w:t>operation</w:t>
+      </w:r>
+      <w:r>
+        <w:rPr>
+          <w:rFonts w:ascii="Times New Roman" w:hAnsi="Times New Roman" w:cs="Times New Roman"/>
+          <w:lang w:val="en-US"/>
+        </w:rPr>
+        <w:t xml:space="preserve"> that the customer can make, deposi</w:t>
+      </w:r>
+      <w:r>
+        <w:rPr>
+          <w:rFonts w:ascii="Times New Roman" w:hAnsi="Times New Roman" w:cs="Times New Roman"/>
+          <w:lang w:val="en-US"/>
+        </w:rPr>
+        <w:t xml:space="preserve">t, </w:t>
+      </w:r>
+      <w:r>
+        <w:rPr>
+          <w:rFonts w:ascii="Times New Roman" w:hAnsi="Times New Roman" w:cs="Times New Roman"/>
+          <w:lang w:val="en-US"/>
+        </w:rPr>
+        <w:t>planned saving</w:t>
+      </w:r>
+      <w:r>
+        <w:rPr>
+          <w:rFonts w:ascii="Times New Roman" w:hAnsi="Times New Roman" w:cs="Times New Roman"/>
+          <w:lang w:val="en-US"/>
+        </w:rPr>
+        <w:t>, and search saving</w:t>
+      </w:r>
+      <w:r>
+        <w:rPr>
+          <w:rFonts w:ascii="Times New Roman" w:hAnsi="Times New Roman" w:cs="Times New Roman"/>
+          <w:lang w:val="en-US"/>
+        </w:rPr>
+        <w:t>. Then the customer would be prompted to input their selection, along with a validation to make sure that the chosen option is valid. Each type of transaction will be explained below:</w:t>
       </w:r>
     </w:p>
     <w:p>
@@ -202,21 +274,21 @@
           <w:rFonts w:ascii="Times New Roman" w:hAnsi="Times New Roman" w:cs="Times New Roman"/>
           <w:lang w:val="en-US"/>
         </w:rPr>
-        <w:t>First</w:t>
-      </w:r>
-      <w:r>
-        <w:rPr>
-          <w:rFonts w:ascii="Times New Roman" w:hAnsi="Times New Roman" w:cs="Times New Roman"/>
-          <w:lang w:val="en-US"/>
-        </w:rPr>
-        <w:t>ly</w:t>
-      </w:r>
-      <w:r>
-        <w:rPr>
-          <w:rFonts w:ascii="Times New Roman" w:hAnsi="Times New Roman" w:cs="Times New Roman"/>
-          <w:lang w:val="en-US"/>
-        </w:rPr>
-        <w:t>, the customer would be asked to input the amount of money that they want to deposit. We make an assumption that the deposited money should be at least Rp 1.000.000, 00</w:t>
+        <w:t>Firstly the customer would be asked to input the title of the deposit. V</w:t>
+      </w:r>
+      <w:r>
+        <w:rPr>
+          <w:rFonts w:ascii="Times New Roman" w:hAnsi="Times New Roman" w:cs="Times New Roman"/>
+          <w:lang w:val="en-US"/>
+        </w:rPr>
+        <w:t>alidation is made to ensure that the length of the title is between 5 to 30 characters.</w:t>
+      </w:r>
+      <w:r>
+        <w:rPr>
+          <w:rFonts w:ascii="Times New Roman" w:hAnsi="Times New Roman" w:cs="Times New Roman"/>
+          <w:lang w:val="en-US"/>
+        </w:rPr>
+        <w:t xml:space="preserve"> The title would later be used to identify the saving in search saving menu.</w:t>
       </w:r>
     </w:p>
     <w:p>
@@ -231,35 +303,14 @@
           <w:rFonts w:ascii="Times New Roman" w:hAnsi="Times New Roman" w:cs="Times New Roman"/>
           <w:lang w:val="en-US"/>
         </w:rPr>
-        <w:t>Second</w:t>
-      </w:r>
-      <w:r>
-        <w:rPr>
-          <w:rFonts w:ascii="Times New Roman" w:hAnsi="Times New Roman" w:cs="Times New Roman"/>
-          <w:lang w:val="en-US"/>
-        </w:rPr>
-        <w:t>ly</w:t>
-      </w:r>
-      <w:r>
-        <w:rPr>
-          <w:rFonts w:ascii="Times New Roman" w:hAnsi="Times New Roman" w:cs="Times New Roman"/>
-          <w:lang w:val="en-US"/>
-        </w:rPr>
-        <w:t xml:space="preserve">, we assume that Bee Bank has an </w:t>
-      </w:r>
-      <w:r>
-        <w:rPr>
-          <w:rFonts w:ascii="Times New Roman" w:hAnsi="Times New Roman" w:cs="Times New Roman"/>
-          <w:lang w:val="en-US"/>
-        </w:rPr>
-        <w:t xml:space="preserve">deposit </w:t>
-      </w:r>
-      <w:r>
-        <w:rPr>
-          <w:rFonts w:ascii="Times New Roman" w:hAnsi="Times New Roman" w:cs="Times New Roman"/>
-          <w:lang w:val="en-US"/>
-        </w:rPr>
-        <w:t>annual interest rate of 5%.</w:t>
+        <w:t>Secondly</w:t>
+      </w:r>
+      <w:r>
+        <w:rPr>
+          <w:rFonts w:ascii="Times New Roman" w:hAnsi="Times New Roman" w:cs="Times New Roman"/>
+          <w:lang w:val="en-US"/>
+        </w:rPr>
+        <w:t>, the customer would be asked to input the amount of money that they want to deposit. We make an assumption that the deposited money should be at least Rp 1.000.000, 00</w:t>
       </w:r>
     </w:p>
     <w:p>
@@ -274,21 +325,28 @@
           <w:rFonts w:ascii="Times New Roman" w:hAnsi="Times New Roman" w:cs="Times New Roman"/>
           <w:lang w:val="en-US"/>
         </w:rPr>
-        <w:t>Third</w:t>
-      </w:r>
-      <w:r>
-        <w:rPr>
-          <w:rFonts w:ascii="Times New Roman" w:hAnsi="Times New Roman" w:cs="Times New Roman"/>
-          <w:lang w:val="en-US"/>
-        </w:rPr>
-        <w:t>ly</w:t>
-      </w:r>
-      <w:r>
-        <w:rPr>
-          <w:rFonts w:ascii="Times New Roman" w:hAnsi="Times New Roman" w:cs="Times New Roman"/>
-          <w:lang w:val="en-US"/>
-        </w:rPr>
-        <w:t>, the customer would be prompted to input their deposit period, with a minimal of 1 month.</w:t>
+        <w:t>Thirdly</w:t>
+      </w:r>
+      <w:r>
+        <w:rPr>
+          <w:rFonts w:ascii="Times New Roman" w:hAnsi="Times New Roman" w:cs="Times New Roman"/>
+          <w:lang w:val="en-US"/>
+        </w:rPr>
+        <w:t xml:space="preserve">, we assume that Bee Bank has an </w:t>
+      </w:r>
+      <w:r>
+        <w:rPr>
+          <w:rFonts w:ascii="Times New Roman" w:hAnsi="Times New Roman" w:cs="Times New Roman"/>
+          <w:lang w:val="en-US"/>
+        </w:rPr>
+        <w:t xml:space="preserve">deposit </w:t>
+      </w:r>
+      <w:r>
+        <w:rPr>
+          <w:rFonts w:ascii="Times New Roman" w:hAnsi="Times New Roman" w:cs="Times New Roman"/>
+          <w:lang w:val="en-US"/>
+        </w:rPr>
+        <w:t>annual interest rate of 5%.</w:t>
       </w:r>
     </w:p>
     <w:p>
@@ -303,14 +361,72 @@
           <w:rFonts w:ascii="Times New Roman" w:hAnsi="Times New Roman" w:cs="Times New Roman"/>
           <w:lang w:val="en-US"/>
         </w:rPr>
-        <w:t>Fourth</w:t>
-      </w:r>
-      <w:r>
-        <w:rPr>
-          <w:rFonts w:ascii="Times New Roman" w:hAnsi="Times New Roman" w:cs="Times New Roman"/>
-          <w:lang w:val="en-US"/>
-        </w:rPr>
-        <w:t>ly</w:t>
+        <w:t>Fourthly</w:t>
+      </w:r>
+      <w:r>
+        <w:rPr>
+          <w:rFonts w:ascii="Times New Roman" w:hAnsi="Times New Roman" w:cs="Times New Roman"/>
+          <w:lang w:val="en-US"/>
+        </w:rPr>
+        <w:t>, the customer would be prompted to input their deposit period, with a minimal of 1 month.</w:t>
+      </w:r>
+    </w:p>
+    <w:p>
+      <w:pPr>
+        <w:rPr>
+          <w:rFonts w:ascii="Times New Roman" w:hAnsi="Times New Roman" w:cs="Times New Roman"/>
+          <w:lang w:val="en-US"/>
+        </w:rPr>
+      </w:pPr>
+      <w:r>
+        <w:rPr>
+          <w:rFonts w:ascii="Times New Roman" w:hAnsi="Times New Roman" w:cs="Times New Roman"/>
+          <w:lang w:val="en-US"/>
+        </w:rPr>
+        <w:t>Fifth, the customer would be asked to input the transaction date. This feature is only for the sake of applying sorting algorithm that was asked in the instruction</w:t>
+      </w:r>
+      <w:r>
+        <w:rPr>
+          <w:rFonts w:ascii="Times New Roman" w:hAnsi="Times New Roman" w:cs="Times New Roman"/>
+          <w:lang w:val="en-US"/>
+        </w:rPr>
+        <w:t>. I</w:t>
+      </w:r>
+      <w:r>
+        <w:rPr>
+          <w:rFonts w:ascii="Times New Roman" w:hAnsi="Times New Roman" w:cs="Times New Roman"/>
+          <w:lang w:val="en-US"/>
+        </w:rPr>
+        <w:t xml:space="preserve">n real life scenario, the transaction date would be </w:t>
+      </w:r>
+      <w:r>
+        <w:rPr>
+          <w:rFonts w:ascii="Times New Roman" w:hAnsi="Times New Roman" w:cs="Times New Roman"/>
+          <w:lang w:val="en-US"/>
+        </w:rPr>
+        <w:t>retrieved</w:t>
+      </w:r>
+      <w:r>
+        <w:rPr>
+          <w:rFonts w:ascii="Times New Roman" w:hAnsi="Times New Roman" w:cs="Times New Roman"/>
+          <w:lang w:val="en-US"/>
+        </w:rPr>
+        <w:t xml:space="preserve"> automatically using API or system date.</w:t>
+      </w:r>
+    </w:p>
+    <w:p>
+      <w:pPr>
+        <w:rPr>
+          <w:rFonts w:ascii="Times New Roman" w:hAnsi="Times New Roman" w:cs="Times New Roman"/>
+          <w:lang w:val="en-US"/>
+        </w:rPr>
+      </w:pPr>
+      <w:r>
+        <w:rPr>
+          <w:rFonts w:ascii="Times New Roman" w:hAnsi="Times New Roman" w:cs="Times New Roman"/>
+          <w:lang w:val="en-US"/>
+        </w:rPr>
+        <w:t>Then</w:t>
       </w:r>
       <w:r>
         <w:rPr>
@@ -363,21 +479,7 @@
               <w:rFonts w:ascii="Cambria Math" w:hAnsi="Cambria Math" w:cs="Times New Roman"/>
               <w:lang w:val="en-US"/>
             </w:rPr>
-            <m:t>=</m:t>
-          </m:r>
-          <m:r>
-            <w:rPr>
-              <w:rFonts w:ascii="Cambria Math" w:hAnsi="Cambria Math" w:cs="Times New Roman"/>
-              <w:lang w:val="en-US"/>
-            </w:rPr>
-            <m:t>Total Amount</m:t>
-          </m:r>
-          <m:r>
-            <w:rPr>
-              <w:rFonts w:ascii="Cambria Math" w:hAnsi="Cambria Math" w:cs="Times New Roman"/>
-              <w:lang w:val="en-US"/>
-            </w:rPr>
-            <m:t>×</m:t>
+            <m:t>=Total Amount×</m:t>
           </m:r>
           <m:f>
             <m:fPr>
@@ -525,6 +627,29 @@
           <w:lang w:val="en-US"/>
         </w:rPr>
       </w:pPr>
+    </w:p>
+    <w:p>
+      <w:pPr>
+        <w:rPr>
+          <w:rFonts w:ascii="Times New Roman" w:hAnsi="Times New Roman" w:cs="Times New Roman"/>
+          <w:lang w:val="en-US"/>
+        </w:rPr>
+      </w:pPr>
+      <w:r>
+        <w:rPr>
+          <w:rFonts w:ascii="Times New Roman" w:hAnsi="Times New Roman" w:cs="Times New Roman"/>
+          <w:lang w:val="en-US"/>
+        </w:rPr>
+        <w:lastRenderedPageBreak/>
+        <w:t>Deposit Name: For House</w:t>
+      </w:r>
+      <w:r>
+        <w:rPr>
+          <w:rFonts w:ascii="Times New Roman" w:hAnsi="Times New Roman" w:cs="Times New Roman"/>
+          <w:lang w:val="en-US"/>
+        </w:rPr>
+        <w:br/>
+      </w:r>
       <w:r>
         <w:rPr>
           <w:rFonts w:ascii="Times New Roman" w:hAnsi="Times New Roman" w:cs="Times New Roman"/>
@@ -547,6 +672,14 @@
         </w:rPr>
         <w:br/>
         <w:t>Duration (in months): 3 months</w:t>
+      </w:r>
+      <w:r>
+        <w:rPr>
+          <w:rFonts w:ascii="Times New Roman" w:hAnsi="Times New Roman" w:cs="Times New Roman"/>
+          <w:lang w:val="en-US"/>
+        </w:rPr>
+        <w:br/>
+        <w:t>Transaction Date: 1-1-2021</w:t>
       </w:r>
     </w:p>
     <w:tbl>
@@ -578,7 +711,7 @@
                 <w:rFonts w:ascii="Times New Roman" w:hAnsi="Times New Roman" w:cs="Times New Roman"/>
                 <w:lang w:val="en-US"/>
               </w:rPr>
-              <w:t>Month</w:t>
+              <w:t>Date</w:t>
             </w:r>
           </w:p>
         </w:tc>
@@ -650,7 +783,7 @@
                 <w:rFonts w:ascii="Times New Roman" w:hAnsi="Times New Roman" w:cs="Times New Roman"/>
                 <w:lang w:val="en-US"/>
               </w:rPr>
-              <w:t>0</w:t>
+              <w:t>1-1-2021</w:t>
             </w:r>
           </w:p>
         </w:tc>
@@ -714,7 +847,7 @@
                 <w:rFonts w:ascii="Times New Roman" w:hAnsi="Times New Roman" w:cs="Times New Roman"/>
                 <w:lang w:val="en-US"/>
               </w:rPr>
-              <w:t>1</w:t>
+              <w:t>1-2-2021</w:t>
             </w:r>
           </w:p>
         </w:tc>
@@ -754,28 +887,7 @@
                 <w:rFonts w:ascii="Times New Roman" w:hAnsi="Times New Roman" w:cs="Times New Roman"/>
                 <w:lang w:val="en-US"/>
               </w:rPr>
-              <w:t xml:space="preserve">Rp </w:t>
-            </w:r>
-            <w:r>
-              <w:rPr>
-                <w:rFonts w:ascii="Times New Roman" w:hAnsi="Times New Roman" w:cs="Times New Roman"/>
-                <w:lang w:val="en-US"/>
-              </w:rPr>
-              <w:t>1.50</w:t>
-            </w:r>
-            <w:r>
-              <w:rPr>
-                <w:rFonts w:ascii="Times New Roman" w:hAnsi="Times New Roman" w:cs="Times New Roman"/>
-                <w:lang w:val="en-US"/>
-              </w:rPr>
-              <w:t>5</w:t>
-            </w:r>
-            <w:r>
-              <w:rPr>
-                <w:rFonts w:ascii="Times New Roman" w:hAnsi="Times New Roman" w:cs="Times New Roman"/>
-                <w:lang w:val="en-US"/>
-              </w:rPr>
-              <w:t>.000</w:t>
+              <w:t>Rp 1.505.000</w:t>
             </w:r>
           </w:p>
         </w:tc>
@@ -798,7 +910,7 @@
                 <w:rFonts w:ascii="Times New Roman" w:hAnsi="Times New Roman" w:cs="Times New Roman"/>
                 <w:lang w:val="en-US"/>
               </w:rPr>
-              <w:t>2</w:t>
+              <w:t>1-3-2021</w:t>
             </w:r>
           </w:p>
         </w:tc>
@@ -818,21 +930,7 @@
                 <w:rFonts w:ascii="Times New Roman" w:hAnsi="Times New Roman" w:cs="Times New Roman"/>
                 <w:lang w:val="en-US"/>
               </w:rPr>
-              <w:t>Rp 5.0</w:t>
-            </w:r>
-            <w:r>
-              <w:rPr>
-                <w:rFonts w:ascii="Times New Roman" w:hAnsi="Times New Roman" w:cs="Times New Roman"/>
-                <w:lang w:val="en-US"/>
-              </w:rPr>
-              <w:t>16</w:t>
-            </w:r>
-            <w:r>
-              <w:rPr>
-                <w:rFonts w:ascii="Times New Roman" w:hAnsi="Times New Roman" w:cs="Times New Roman"/>
-                <w:lang w:val="en-US"/>
-              </w:rPr>
-              <w:t>,-</w:t>
+              <w:t>Rp 5.016,-</w:t>
             </w:r>
           </w:p>
         </w:tc>
@@ -910,7 +1008,7 @@
                 <w:rFonts w:ascii="Times New Roman" w:hAnsi="Times New Roman" w:cs="Times New Roman"/>
                 <w:lang w:val="en-US"/>
               </w:rPr>
-              <w:t>3</w:t>
+              <w:t>1-4-2021</w:t>
             </w:r>
           </w:p>
         </w:tc>
@@ -930,21 +1028,7 @@
                 <w:rFonts w:ascii="Times New Roman" w:hAnsi="Times New Roman" w:cs="Times New Roman"/>
                 <w:lang w:val="en-US"/>
               </w:rPr>
-              <w:t>Rp 5.0</w:t>
-            </w:r>
-            <w:r>
-              <w:rPr>
-                <w:rFonts w:ascii="Times New Roman" w:hAnsi="Times New Roman" w:cs="Times New Roman"/>
-                <w:lang w:val="en-US"/>
-              </w:rPr>
-              <w:t>33</w:t>
-            </w:r>
-            <w:r>
-              <w:rPr>
-                <w:rFonts w:ascii="Times New Roman" w:hAnsi="Times New Roman" w:cs="Times New Roman"/>
-                <w:lang w:val="en-US"/>
-              </w:rPr>
-              <w:t>,-</w:t>
+              <w:t>Rp 5.033,-</w:t>
             </w:r>
           </w:p>
         </w:tc>
@@ -1070,15 +1154,17 @@
         <w:tblLook w:val="04A0" w:firstRow="1" w:lastRow="0" w:firstColumn="1" w:lastColumn="0" w:noHBand="0" w:noVBand="1"/>
       </w:tblPr>
       <w:tblGrid>
-        <w:gridCol w:w="2337"/>
-        <w:gridCol w:w="2337"/>
-        <w:gridCol w:w="2338"/>
-        <w:gridCol w:w="2338"/>
+        <w:gridCol w:w="1723"/>
+        <w:gridCol w:w="1525"/>
+        <w:gridCol w:w="1525"/>
+        <w:gridCol w:w="1526"/>
+        <w:gridCol w:w="1525"/>
+        <w:gridCol w:w="1526"/>
       </w:tblGrid>
       <w:tr>
         <w:tc>
           <w:tcPr>
-            <w:tcW w:w="2337" w:type="dxa"/>
+            <w:tcW w:w="1723" w:type="dxa"/>
             <w:vMerge w:val="restart"/>
             <w:vAlign w:val="center"/>
           </w:tcPr>
@@ -1095,21 +1181,14 @@
                 <w:rFonts w:ascii="Times New Roman" w:hAnsi="Times New Roman" w:cs="Times New Roman"/>
                 <w:lang w:val="en-US"/>
               </w:rPr>
-              <w:t>Monthly Routin</w:t>
-            </w:r>
-            <w:r>
-              <w:rPr>
-                <w:rFonts w:ascii="Times New Roman" w:hAnsi="Times New Roman" w:cs="Times New Roman"/>
-                <w:lang w:val="en-US"/>
-              </w:rPr>
-              <w:t>e</w:t>
-            </w:r>
-          </w:p>
-        </w:tc>
-        <w:tc>
-          <w:tcPr>
-            <w:tcW w:w="7013" w:type="dxa"/>
-            <w:gridSpan w:val="3"/>
+              <w:t>Monthly Routine</w:t>
+            </w:r>
+          </w:p>
+        </w:tc>
+        <w:tc>
+          <w:tcPr>
+            <w:tcW w:w="7627" w:type="dxa"/>
+            <w:gridSpan w:val="5"/>
           </w:tcPr>
           <w:p>
             <w:pPr>
@@ -1132,7 +1211,7 @@
       <w:tr>
         <w:tc>
           <w:tcPr>
-            <w:tcW w:w="2337" w:type="dxa"/>
+            <w:tcW w:w="1723" w:type="dxa"/>
             <w:vMerge/>
           </w:tcPr>
           <w:p>
@@ -1146,7 +1225,7 @@
         </w:tc>
         <w:tc>
           <w:tcPr>
-            <w:tcW w:w="2337" w:type="dxa"/>
+            <w:tcW w:w="1525" w:type="dxa"/>
           </w:tcPr>
           <w:p>
             <w:pPr>
@@ -1161,6 +1240,110 @@
                 <w:rFonts w:ascii="Times New Roman" w:hAnsi="Times New Roman" w:cs="Times New Roman"/>
                 <w:lang w:val="en-US"/>
               </w:rPr>
+              <w:t>&lt;1 years</w:t>
+            </w:r>
+          </w:p>
+        </w:tc>
+        <w:tc>
+          <w:tcPr>
+            <w:tcW w:w="1525" w:type="dxa"/>
+          </w:tcPr>
+          <w:p>
+            <w:pPr>
+              <w:rPr>
+                <w:rFonts w:ascii="Times New Roman" w:hAnsi="Times New Roman" w:cs="Times New Roman"/>
+                <w:lang w:val="en-US"/>
+              </w:rPr>
+            </w:pPr>
+            <w:r>
+              <w:rPr>
+                <w:rFonts w:ascii="Times New Roman" w:hAnsi="Times New Roman" w:cs="Times New Roman"/>
+                <w:lang w:val="en-US"/>
+              </w:rPr>
+              <w:t xml:space="preserve">1 </w:t>
+            </w:r>
+            <w:r>
+              <w:rPr>
+                <w:rFonts w:ascii="Times New Roman" w:hAnsi="Times New Roman" w:cs="Times New Roman"/>
+                <w:lang w:val="en-US"/>
+              </w:rPr>
+              <w:t>to &lt;  3years</w:t>
+            </w:r>
+          </w:p>
+        </w:tc>
+        <w:tc>
+          <w:tcPr>
+            <w:tcW w:w="1526" w:type="dxa"/>
+          </w:tcPr>
+          <w:p>
+            <w:pPr>
+              <w:jc w:val="center"/>
+              <w:rPr>
+                <w:rFonts w:ascii="Times New Roman" w:hAnsi="Times New Roman" w:cs="Times New Roman"/>
+                <w:lang w:val="en-US"/>
+              </w:rPr>
+            </w:pPr>
+            <w:r>
+              <w:rPr>
+                <w:rFonts w:ascii="Times New Roman" w:hAnsi="Times New Roman" w:cs="Times New Roman"/>
+                <w:lang w:val="en-US"/>
+              </w:rPr>
+              <w:t xml:space="preserve">3 </w:t>
+            </w:r>
+            <w:r>
+              <w:rPr>
+                <w:rFonts w:ascii="Times New Roman" w:hAnsi="Times New Roman" w:cs="Times New Roman"/>
+                <w:lang w:val="en-US"/>
+              </w:rPr>
+              <w:t>to &lt; 5years</w:t>
+            </w:r>
+          </w:p>
+        </w:tc>
+        <w:tc>
+          <w:tcPr>
+            <w:tcW w:w="1525" w:type="dxa"/>
+          </w:tcPr>
+          <w:p>
+            <w:pPr>
+              <w:jc w:val="center"/>
+              <w:rPr>
+                <w:rFonts w:ascii="Times New Roman" w:hAnsi="Times New Roman" w:cs="Times New Roman"/>
+                <w:lang w:val="en-US"/>
+              </w:rPr>
+            </w:pPr>
+            <w:r>
+              <w:rPr>
+                <w:rFonts w:ascii="Times New Roman" w:hAnsi="Times New Roman" w:cs="Times New Roman"/>
+                <w:lang w:val="en-US"/>
+              </w:rPr>
+              <w:t xml:space="preserve">5 </w:t>
+            </w:r>
+            <w:r>
+              <w:rPr>
+                <w:rFonts w:ascii="Times New Roman" w:hAnsi="Times New Roman" w:cs="Times New Roman"/>
+                <w:lang w:val="en-US"/>
+              </w:rPr>
+              <w:t>to &lt; 10years</w:t>
+            </w:r>
+          </w:p>
+        </w:tc>
+        <w:tc>
+          <w:tcPr>
+            <w:tcW w:w="1526" w:type="dxa"/>
+          </w:tcPr>
+          <w:p>
+            <w:pPr>
+              <w:jc w:val="center"/>
+              <w:rPr>
+                <w:rFonts w:ascii="Times New Roman" w:hAnsi="Times New Roman" w:cs="Times New Roman"/>
+                <w:lang w:val="en-US"/>
+              </w:rPr>
+            </w:pPr>
+            <w:r>
+              <w:rPr>
+                <w:rFonts w:ascii="Times New Roman" w:hAnsi="Times New Roman" w:cs="Times New Roman"/>
+                <w:lang w:val="en-US"/>
+              </w:rPr>
               <w:t>&gt;</w:t>
             </w:r>
             <w:r>
@@ -1168,49 +1351,14 @@
                 <w:rFonts w:ascii="Times New Roman" w:hAnsi="Times New Roman" w:cs="Times New Roman"/>
                 <w:lang w:val="en-US"/>
               </w:rPr>
-              <w:t>1 to &lt; 3years</w:t>
-            </w:r>
-          </w:p>
-        </w:tc>
-        <w:tc>
-          <w:tcPr>
-            <w:tcW w:w="2338" w:type="dxa"/>
-          </w:tcPr>
-          <w:p>
-            <w:pPr>
-              <w:jc w:val="center"/>
-              <w:rPr>
-                <w:rFonts w:ascii="Times New Roman" w:hAnsi="Times New Roman" w:cs="Times New Roman"/>
-                <w:lang w:val="en-US"/>
-              </w:rPr>
-            </w:pPr>
-            <w:r>
-              <w:rPr>
-                <w:rFonts w:ascii="Times New Roman" w:hAnsi="Times New Roman" w:cs="Times New Roman"/>
-                <w:lang w:val="en-US"/>
-              </w:rPr>
-              <w:t>3 to &lt; 5years</w:t>
-            </w:r>
-          </w:p>
-        </w:tc>
-        <w:tc>
-          <w:tcPr>
-            <w:tcW w:w="2338" w:type="dxa"/>
-          </w:tcPr>
-          <w:p>
-            <w:pPr>
-              <w:jc w:val="center"/>
-              <w:rPr>
-                <w:rFonts w:ascii="Times New Roman" w:hAnsi="Times New Roman" w:cs="Times New Roman"/>
-                <w:lang w:val="en-US"/>
-              </w:rPr>
-            </w:pPr>
-            <w:r>
-              <w:rPr>
-                <w:rFonts w:ascii="Times New Roman" w:hAnsi="Times New Roman" w:cs="Times New Roman"/>
-                <w:lang w:val="en-US"/>
-              </w:rPr>
-              <w:t>5 to &lt; 10years</w:t>
+              <w:t xml:space="preserve"> </w:t>
+            </w:r>
+            <w:r>
+              <w:rPr>
+                <w:rFonts w:ascii="Times New Roman" w:hAnsi="Times New Roman" w:cs="Times New Roman"/>
+                <w:lang w:val="en-US"/>
+              </w:rPr>
+              <w:t>10 years</w:t>
             </w:r>
           </w:p>
         </w:tc>
@@ -1218,7 +1366,7 @@
       <w:tr>
         <w:tc>
           <w:tcPr>
-            <w:tcW w:w="2337" w:type="dxa"/>
+            <w:tcW w:w="1723" w:type="dxa"/>
           </w:tcPr>
           <w:p>
             <w:pPr>
@@ -1238,7 +1386,7 @@
         </w:tc>
         <w:tc>
           <w:tcPr>
-            <w:tcW w:w="2337" w:type="dxa"/>
+            <w:tcW w:w="1525" w:type="dxa"/>
           </w:tcPr>
           <w:p>
             <w:pPr>
@@ -1258,7 +1406,27 @@
         </w:tc>
         <w:tc>
           <w:tcPr>
-            <w:tcW w:w="2338" w:type="dxa"/>
+            <w:tcW w:w="1525" w:type="dxa"/>
+          </w:tcPr>
+          <w:p>
+            <w:pPr>
+              <w:rPr>
+                <w:rFonts w:ascii="Times New Roman" w:hAnsi="Times New Roman" w:cs="Times New Roman"/>
+                <w:lang w:val="en-US"/>
+              </w:rPr>
+            </w:pPr>
+            <w:r>
+              <w:rPr>
+                <w:rFonts w:ascii="Times New Roman" w:hAnsi="Times New Roman" w:cs="Times New Roman"/>
+                <w:lang w:val="en-US"/>
+              </w:rPr>
+              <w:t>1%</w:t>
+            </w:r>
+          </w:p>
+        </w:tc>
+        <w:tc>
+          <w:tcPr>
+            <w:tcW w:w="1526" w:type="dxa"/>
           </w:tcPr>
           <w:p>
             <w:pPr>
@@ -1278,7 +1446,27 @@
         </w:tc>
         <w:tc>
           <w:tcPr>
-            <w:tcW w:w="2338" w:type="dxa"/>
+            <w:tcW w:w="1525" w:type="dxa"/>
+          </w:tcPr>
+          <w:p>
+            <w:pPr>
+              <w:rPr>
+                <w:rFonts w:ascii="Times New Roman" w:hAnsi="Times New Roman" w:cs="Times New Roman"/>
+                <w:lang w:val="en-US"/>
+              </w:rPr>
+            </w:pPr>
+            <w:r>
+              <w:rPr>
+                <w:rFonts w:ascii="Times New Roman" w:hAnsi="Times New Roman" w:cs="Times New Roman"/>
+                <w:lang w:val="en-US"/>
+              </w:rPr>
+              <w:t>1.5%</w:t>
+            </w:r>
+          </w:p>
+        </w:tc>
+        <w:tc>
+          <w:tcPr>
+            <w:tcW w:w="1526" w:type="dxa"/>
           </w:tcPr>
           <w:p>
             <w:pPr>
@@ -1300,7 +1488,7 @@
       <w:tr>
         <w:tc>
           <w:tcPr>
-            <w:tcW w:w="2337" w:type="dxa"/>
+            <w:tcW w:w="1723" w:type="dxa"/>
           </w:tcPr>
           <w:p>
             <w:pPr>
@@ -1320,7 +1508,27 @@
         </w:tc>
         <w:tc>
           <w:tcPr>
-            <w:tcW w:w="2337" w:type="dxa"/>
+            <w:tcW w:w="1525" w:type="dxa"/>
+          </w:tcPr>
+          <w:p>
+            <w:pPr>
+              <w:rPr>
+                <w:rFonts w:ascii="Times New Roman" w:hAnsi="Times New Roman" w:cs="Times New Roman"/>
+                <w:lang w:val="en-US"/>
+              </w:rPr>
+            </w:pPr>
+            <w:r>
+              <w:rPr>
+                <w:rFonts w:ascii="Times New Roman" w:hAnsi="Times New Roman" w:cs="Times New Roman"/>
+                <w:lang w:val="en-US"/>
+              </w:rPr>
+              <w:t>1%</w:t>
+            </w:r>
+          </w:p>
+        </w:tc>
+        <w:tc>
+          <w:tcPr>
+            <w:tcW w:w="1525" w:type="dxa"/>
           </w:tcPr>
           <w:p>
             <w:pPr>
@@ -1340,7 +1548,7 @@
         </w:tc>
         <w:tc>
           <w:tcPr>
-            <w:tcW w:w="2338" w:type="dxa"/>
+            <w:tcW w:w="1526" w:type="dxa"/>
           </w:tcPr>
           <w:p>
             <w:pPr>
@@ -1360,7 +1568,27 @@
         </w:tc>
         <w:tc>
           <w:tcPr>
-            <w:tcW w:w="2338" w:type="dxa"/>
+            <w:tcW w:w="1525" w:type="dxa"/>
+          </w:tcPr>
+          <w:p>
+            <w:pPr>
+              <w:rPr>
+                <w:rFonts w:ascii="Times New Roman" w:hAnsi="Times New Roman" w:cs="Times New Roman"/>
+                <w:lang w:val="en-US"/>
+              </w:rPr>
+            </w:pPr>
+            <w:r>
+              <w:rPr>
+                <w:rFonts w:ascii="Times New Roman" w:hAnsi="Times New Roman" w:cs="Times New Roman"/>
+                <w:lang w:val="en-US"/>
+              </w:rPr>
+              <w:t>1.7%</w:t>
+            </w:r>
+          </w:p>
+        </w:tc>
+        <w:tc>
+          <w:tcPr>
+            <w:tcW w:w="1526" w:type="dxa"/>
           </w:tcPr>
           <w:p>
             <w:pPr>
@@ -1407,7 +1635,45 @@
           <w:rFonts w:ascii="Times New Roman" w:hAnsi="Times New Roman" w:cs="Times New Roman"/>
           <w:lang w:val="en-US"/>
         </w:rPr>
-        <w:t>, the user would be prompted to input their saving title. Validation is made to ensure that the length of the title is between 5 to 30 characters.</w:t>
+        <w:t xml:space="preserve">, the user would be prompted to input their saving title. </w:t>
+      </w:r>
+      <w:bookmarkStart w:id="0" w:name="_Hlk125547393"/>
+      <w:r>
+        <w:rPr>
+          <w:rFonts w:ascii="Times New Roman" w:hAnsi="Times New Roman" w:cs="Times New Roman"/>
+          <w:lang w:val="en-US"/>
+        </w:rPr>
+        <w:t>Validation is made to ensure that the length of the title is between 5 to 30 characters.</w:t>
+      </w:r>
+      <w:r>
+        <w:rPr>
+          <w:rFonts w:ascii="Times New Roman" w:hAnsi="Times New Roman" w:cs="Times New Roman"/>
+          <w:lang w:val="en-US"/>
+        </w:rPr>
+        <w:t xml:space="preserve"> </w:t>
+      </w:r>
+      <w:r>
+        <w:rPr>
+          <w:rFonts w:ascii="Times New Roman" w:hAnsi="Times New Roman" w:cs="Times New Roman"/>
+          <w:lang w:val="en-US"/>
+        </w:rPr>
+        <w:t>The title would later be used to identify the saving in search saving menu.</w:t>
+      </w:r>
+    </w:p>
+    <w:bookmarkEnd w:id="0"/>
+    <w:p>
+      <w:pPr>
+        <w:rPr>
+          <w:rFonts w:ascii="Times New Roman" w:hAnsi="Times New Roman" w:cs="Times New Roman"/>
+          <w:lang w:val="en-US"/>
+        </w:rPr>
+      </w:pPr>
+      <w:r>
+        <w:rPr>
+          <w:rFonts w:ascii="Times New Roman" w:hAnsi="Times New Roman" w:cs="Times New Roman"/>
+          <w:lang w:val="en-US"/>
+        </w:rPr>
+        <w:t>Secondly, the user would be prompted to input their monthly saving routine. The minimal amount is Rp 100.000,00.</w:t>
       </w:r>
     </w:p>
     <w:p>
@@ -1422,7 +1688,14 @@
           <w:rFonts w:ascii="Times New Roman" w:hAnsi="Times New Roman" w:cs="Times New Roman"/>
           <w:lang w:val="en-US"/>
         </w:rPr>
-        <w:t>Secondly, the user would be prompted to input their monthly saving routine. The minimal amount is Rp 100.000,00.</w:t>
+        <w:t>Thirdly, the user would be prompted to input the duration period. The minimum duration is 1 year (12 months)</w:t>
+      </w:r>
+      <w:r>
+        <w:rPr>
+          <w:rFonts w:ascii="Times New Roman" w:hAnsi="Times New Roman" w:cs="Times New Roman"/>
+          <w:lang w:val="en-US"/>
+        </w:rPr>
+        <w:t>.</w:t>
       </w:r>
     </w:p>
     <w:p>
@@ -1437,7 +1710,49 @@
           <w:rFonts w:ascii="Times New Roman" w:hAnsi="Times New Roman" w:cs="Times New Roman"/>
           <w:lang w:val="en-US"/>
         </w:rPr>
-        <w:t>Thirdly, the user would be prompted to input the duration period. The minimum duration is 1 year (12 months)</w:t>
+        <w:t xml:space="preserve">Fourthly, </w:t>
+      </w:r>
+      <w:r>
+        <w:rPr>
+          <w:rFonts w:ascii="Times New Roman" w:hAnsi="Times New Roman" w:cs="Times New Roman"/>
+          <w:lang w:val="en-US"/>
+        </w:rPr>
+        <w:t>the customer would be asked to input the transaction date. This feature is only for the sake of applying sorting algorithm that was asked in the instruction</w:t>
+      </w:r>
+      <w:r>
+        <w:rPr>
+          <w:rFonts w:ascii="Times New Roman" w:hAnsi="Times New Roman" w:cs="Times New Roman"/>
+          <w:lang w:val="en-US"/>
+        </w:rPr>
+        <w:t>. I</w:t>
+      </w:r>
+      <w:r>
+        <w:rPr>
+          <w:rFonts w:ascii="Times New Roman" w:hAnsi="Times New Roman" w:cs="Times New Roman"/>
+          <w:lang w:val="en-US"/>
+        </w:rPr>
+        <w:t>n real life scenario, the transaction date would be take</w:t>
+      </w:r>
+      <w:r>
+        <w:rPr>
+          <w:rFonts w:ascii="Times New Roman" w:hAnsi="Times New Roman" w:cs="Times New Roman"/>
+          <w:lang w:val="en-US"/>
+        </w:rPr>
+        <w:t>n</w:t>
+      </w:r>
+      <w:r>
+        <w:rPr>
+          <w:rFonts w:ascii="Times New Roman" w:hAnsi="Times New Roman" w:cs="Times New Roman"/>
+          <w:lang w:val="en-US"/>
+        </w:rPr>
+        <w:t xml:space="preserve"> automatically using API or system date.</w:t>
+      </w:r>
+      <w:r>
+        <w:rPr>
+          <w:rFonts w:ascii="Times New Roman" w:hAnsi="Times New Roman" w:cs="Times New Roman"/>
+          <w:lang w:val="en-US"/>
+        </w:rPr>
+        <w:t xml:space="preserve"> The autodebit date would be the date when the user make the transaction</w:t>
       </w:r>
       <w:r>
         <w:rPr>
@@ -1445,21 +1760,6 @@
           <w:lang w:val="en-US"/>
         </w:rPr>
         <w:t>.</w:t>
-      </w:r>
-    </w:p>
-    <w:p>
-      <w:pPr>
-        <w:rPr>
-          <w:rFonts w:ascii="Times New Roman" w:hAnsi="Times New Roman" w:cs="Times New Roman"/>
-          <w:lang w:val="en-US"/>
-        </w:rPr>
-      </w:pPr>
-      <w:r>
-        <w:rPr>
-          <w:rFonts w:ascii="Times New Roman" w:hAnsi="Times New Roman" w:cs="Times New Roman"/>
-          <w:lang w:val="en-US"/>
-        </w:rPr>
-        <w:t>Fourthly, the user would be prompted to input their autodebit date, with assumption that it can be only from date 1 – 28. (28 was chosen just to make it convenient for month February, which only has 28 days)</w:t>
       </w:r>
     </w:p>
     <w:p>
@@ -1564,6 +1864,7 @@
           <w:rFonts w:ascii="Times New Roman" w:hAnsi="Times New Roman" w:cs="Times New Roman"/>
           <w:lang w:val="en-US"/>
         </w:rPr>
+        <w:lastRenderedPageBreak/>
         <w:t>Saving Title: For Car</w:t>
       </w:r>
       <w:r>
@@ -1616,7 +1917,27 @@
           <w:lang w:val="en-US"/>
         </w:rPr>
         <w:br/>
-        <w:t>Autodebit Date: 1</w:t>
+      </w:r>
+      <w:r>
+        <w:rPr>
+          <w:rFonts w:ascii="Times New Roman" w:hAnsi="Times New Roman" w:cs="Times New Roman"/>
+          <w:lang w:val="en-US"/>
+        </w:rPr>
+        <w:t>Transaction</w:t>
+      </w:r>
+      <w:r>
+        <w:rPr>
+          <w:rFonts w:ascii="Times New Roman" w:hAnsi="Times New Roman" w:cs="Times New Roman"/>
+          <w:lang w:val="en-US"/>
+        </w:rPr>
+        <w:t xml:space="preserve"> Date: 1</w:t>
+      </w:r>
+      <w:r>
+        <w:rPr>
+          <w:rFonts w:ascii="Times New Roman" w:hAnsi="Times New Roman" w:cs="Times New Roman"/>
+          <w:lang w:val="en-US"/>
+        </w:rPr>
+        <w:t>-1-2021</w:t>
       </w:r>
     </w:p>
     <w:tbl>
@@ -1626,14 +1947,14 @@
         <w:tblLook w:val="04A0" w:firstRow="1" w:lastRow="0" w:firstColumn="1" w:lastColumn="0" w:noHBand="0" w:noVBand="1"/>
       </w:tblPr>
       <w:tblGrid>
-        <w:gridCol w:w="895"/>
-        <w:gridCol w:w="1890"/>
+        <w:gridCol w:w="1345"/>
+        <w:gridCol w:w="1440"/>
         <w:gridCol w:w="3420"/>
       </w:tblGrid>
       <w:tr>
         <w:tc>
           <w:tcPr>
-            <w:tcW w:w="895" w:type="dxa"/>
+            <w:tcW w:w="1345" w:type="dxa"/>
           </w:tcPr>
           <w:p>
             <w:pPr>
@@ -1648,13 +1969,13 @@
                 <w:rFonts w:ascii="Times New Roman" w:hAnsi="Times New Roman" w:cs="Times New Roman"/>
                 <w:lang w:val="en-US"/>
               </w:rPr>
-              <w:t>Month</w:t>
-            </w:r>
-          </w:p>
-        </w:tc>
-        <w:tc>
-          <w:tcPr>
-            <w:tcW w:w="1890" w:type="dxa"/>
+              <w:t>Date</w:t>
+            </w:r>
+          </w:p>
+        </w:tc>
+        <w:tc>
+          <w:tcPr>
+            <w:tcW w:w="1440" w:type="dxa"/>
           </w:tcPr>
           <w:p>
             <w:pPr>
@@ -1698,7 +2019,7 @@
       <w:tr>
         <w:tc>
           <w:tcPr>
-            <w:tcW w:w="895" w:type="dxa"/>
+            <w:tcW w:w="1345" w:type="dxa"/>
           </w:tcPr>
           <w:p>
             <w:pPr>
@@ -1714,11 +2035,18 @@
               </w:rPr>
               <w:t>1</w:t>
             </w:r>
-          </w:p>
-        </w:tc>
-        <w:tc>
-          <w:tcPr>
-            <w:tcW w:w="1890" w:type="dxa"/>
+            <w:r>
+              <w:rPr>
+                <w:rFonts w:ascii="Times New Roman" w:hAnsi="Times New Roman" w:cs="Times New Roman"/>
+                <w:lang w:val="en-US"/>
+              </w:rPr>
+              <w:t>-1-2021</w:t>
+            </w:r>
+          </w:p>
+        </w:tc>
+        <w:tc>
+          <w:tcPr>
+            <w:tcW w:w="1440" w:type="dxa"/>
           </w:tcPr>
           <w:p>
             <w:pPr>
@@ -1788,27 +2116,27 @@
       <w:tr>
         <w:tc>
           <w:tcPr>
-            <w:tcW w:w="895" w:type="dxa"/>
-          </w:tcPr>
-          <w:p>
-            <w:pPr>
-              <w:rPr>
-                <w:rFonts w:ascii="Times New Roman" w:hAnsi="Times New Roman" w:cs="Times New Roman"/>
-                <w:lang w:val="en-US"/>
-              </w:rPr>
-            </w:pPr>
-            <w:r>
-              <w:rPr>
-                <w:rFonts w:ascii="Times New Roman" w:hAnsi="Times New Roman" w:cs="Times New Roman"/>
-                <w:lang w:val="en-US"/>
-              </w:rPr>
-              <w:t>2</w:t>
-            </w:r>
-          </w:p>
-        </w:tc>
-        <w:tc>
-          <w:tcPr>
-            <w:tcW w:w="1890" w:type="dxa"/>
+            <w:tcW w:w="1345" w:type="dxa"/>
+          </w:tcPr>
+          <w:p>
+            <w:pPr>
+              <w:rPr>
+                <w:rFonts w:ascii="Times New Roman" w:hAnsi="Times New Roman" w:cs="Times New Roman"/>
+                <w:lang w:val="en-US"/>
+              </w:rPr>
+            </w:pPr>
+            <w:r>
+              <w:rPr>
+                <w:rFonts w:ascii="Times New Roman" w:hAnsi="Times New Roman" w:cs="Times New Roman"/>
+                <w:lang w:val="en-US"/>
+              </w:rPr>
+              <w:t>1-2-2021</w:t>
+            </w:r>
+          </w:p>
+        </w:tc>
+        <w:tc>
+          <w:tcPr>
+            <w:tcW w:w="1440" w:type="dxa"/>
           </w:tcPr>
           <w:p>
             <w:pPr>
@@ -1878,7 +2206,7 @@
       <w:tr>
         <w:tc>
           <w:tcPr>
-            <w:tcW w:w="895" w:type="dxa"/>
+            <w:tcW w:w="1345" w:type="dxa"/>
           </w:tcPr>
           <w:p>
             <w:pPr>
@@ -1898,7 +2226,7 @@
         </w:tc>
         <w:tc>
           <w:tcPr>
-            <w:tcW w:w="1890" w:type="dxa"/>
+            <w:tcW w:w="1440" w:type="dxa"/>
           </w:tcPr>
           <w:p>
             <w:pPr>
@@ -1940,27 +2268,34 @@
       <w:tr>
         <w:tc>
           <w:tcPr>
-            <w:tcW w:w="895" w:type="dxa"/>
-          </w:tcPr>
-          <w:p>
-            <w:pPr>
-              <w:rPr>
-                <w:rFonts w:ascii="Times New Roman" w:hAnsi="Times New Roman" w:cs="Times New Roman"/>
-                <w:lang w:val="en-US"/>
-              </w:rPr>
-            </w:pPr>
-            <w:r>
-              <w:rPr>
-                <w:rFonts w:ascii="Times New Roman" w:hAnsi="Times New Roman" w:cs="Times New Roman"/>
-                <w:lang w:val="en-US"/>
-              </w:rPr>
-              <w:t>13</w:t>
-            </w:r>
-          </w:p>
-        </w:tc>
-        <w:tc>
-          <w:tcPr>
-            <w:tcW w:w="1890" w:type="dxa"/>
+            <w:tcW w:w="1345" w:type="dxa"/>
+          </w:tcPr>
+          <w:p>
+            <w:pPr>
+              <w:rPr>
+                <w:rFonts w:ascii="Times New Roman" w:hAnsi="Times New Roman" w:cs="Times New Roman"/>
+                <w:lang w:val="en-US"/>
+              </w:rPr>
+            </w:pPr>
+            <w:r>
+              <w:rPr>
+                <w:rFonts w:ascii="Times New Roman" w:hAnsi="Times New Roman" w:cs="Times New Roman"/>
+                <w:lang w:val="en-US"/>
+              </w:rPr>
+              <w:t>1</w:t>
+            </w:r>
+            <w:r>
+              <w:rPr>
+                <w:rFonts w:ascii="Times New Roman" w:hAnsi="Times New Roman" w:cs="Times New Roman"/>
+                <w:lang w:val="en-US"/>
+              </w:rPr>
+              <w:t>-1-2022</w:t>
+            </w:r>
+          </w:p>
+        </w:tc>
+        <w:tc>
+          <w:tcPr>
+            <w:tcW w:w="1440" w:type="dxa"/>
           </w:tcPr>
           <w:p>
             <w:pPr>
@@ -2030,27 +2365,34 @@
       <w:tr>
         <w:tc>
           <w:tcPr>
-            <w:tcW w:w="895" w:type="dxa"/>
-          </w:tcPr>
-          <w:p>
-            <w:pPr>
-              <w:rPr>
-                <w:rFonts w:ascii="Times New Roman" w:hAnsi="Times New Roman" w:cs="Times New Roman"/>
-                <w:lang w:val="en-US"/>
-              </w:rPr>
-            </w:pPr>
-            <w:r>
-              <w:rPr>
-                <w:rFonts w:ascii="Times New Roman" w:hAnsi="Times New Roman" w:cs="Times New Roman"/>
-                <w:lang w:val="en-US"/>
-              </w:rPr>
-              <w:t>14</w:t>
-            </w:r>
-          </w:p>
-        </w:tc>
-        <w:tc>
-          <w:tcPr>
-            <w:tcW w:w="1890" w:type="dxa"/>
+            <w:tcW w:w="1345" w:type="dxa"/>
+          </w:tcPr>
+          <w:p>
+            <w:pPr>
+              <w:rPr>
+                <w:rFonts w:ascii="Times New Roman" w:hAnsi="Times New Roman" w:cs="Times New Roman"/>
+                <w:lang w:val="en-US"/>
+              </w:rPr>
+            </w:pPr>
+            <w:r>
+              <w:rPr>
+                <w:rFonts w:ascii="Times New Roman" w:hAnsi="Times New Roman" w:cs="Times New Roman"/>
+                <w:lang w:val="en-US"/>
+              </w:rPr>
+              <w:t>1</w:t>
+            </w:r>
+            <w:r>
+              <w:rPr>
+                <w:rFonts w:ascii="Times New Roman" w:hAnsi="Times New Roman" w:cs="Times New Roman"/>
+                <w:lang w:val="en-US"/>
+              </w:rPr>
+              <w:t>-2-2022</w:t>
+            </w:r>
+          </w:p>
+        </w:tc>
+        <w:tc>
+          <w:tcPr>
+            <w:tcW w:w="1440" w:type="dxa"/>
           </w:tcPr>
           <w:p>
             <w:pPr>
@@ -2125,27 +2467,281 @@
           <w:lang w:val="en-US"/>
         </w:rPr>
       </w:pPr>
+      <w:r>
+        <w:rPr>
+          <w:rFonts w:ascii="Times New Roman" w:hAnsi="Times New Roman" w:cs="Times New Roman"/>
+          <w:lang w:val="en-US"/>
+        </w:rPr>
+        <w:t>After the customer has done either deposit or planned saving operation, the data would be automatically sorted</w:t>
+      </w:r>
+      <w:r>
+        <w:rPr>
+          <w:rFonts w:ascii="Times New Roman" w:hAnsi="Times New Roman" w:cs="Times New Roman"/>
+          <w:lang w:val="en-US"/>
+        </w:rPr>
+        <w:t xml:space="preserve"> in ascending order</w:t>
+      </w:r>
+      <w:r>
+        <w:rPr>
+          <w:rFonts w:ascii="Times New Roman" w:hAnsi="Times New Roman" w:cs="Times New Roman"/>
+          <w:lang w:val="en-US"/>
+        </w:rPr>
+        <w:t xml:space="preserve"> based on transaction date</w:t>
+      </w:r>
+      <w:r>
+        <w:rPr>
+          <w:rFonts w:ascii="Times New Roman" w:hAnsi="Times New Roman" w:cs="Times New Roman"/>
+          <w:lang w:val="en-US"/>
+        </w:rPr>
+        <w:t>.</w:t>
+      </w:r>
     </w:p>
     <w:p>
       <w:pPr>
-        <w:rPr>
-          <w:rFonts w:ascii="Times New Roman" w:hAnsi="Times New Roman" w:cs="Times New Roman"/>
-          <w:lang w:val="en-US"/>
-        </w:rPr>
-      </w:pPr>
-      <w:r>
-        <w:rPr>
-          <w:rFonts w:ascii="Times New Roman" w:hAnsi="Times New Roman" w:cs="Times New Roman"/>
-          <w:lang w:val="en-US"/>
-        </w:rPr>
-        <w:t xml:space="preserve">After customer has done the transaction, they will be given a choice to whether they want to make another transaction or not. If the </w:t>
-      </w:r>
-      <w:r>
-        <w:rPr>
-          <w:rFonts w:ascii="Times New Roman" w:hAnsi="Times New Roman" w:cs="Times New Roman"/>
-          <w:lang w:val="en-US"/>
-        </w:rPr>
-        <w:t>customer doesn’t do any other transaction the program would display thank you page and closed.</w:t>
+        <w:pStyle w:val="ListParagraph"/>
+        <w:numPr>
+          <w:ilvl w:val="0"/>
+          <w:numId w:val="1"/>
+        </w:numPr>
+        <w:rPr>
+          <w:rFonts w:ascii="Times New Roman" w:hAnsi="Times New Roman" w:cs="Times New Roman"/>
+          <w:lang w:val="en-US"/>
+        </w:rPr>
+      </w:pPr>
+      <w:r>
+        <w:rPr>
+          <w:rFonts w:ascii="Times New Roman" w:hAnsi="Times New Roman" w:cs="Times New Roman"/>
+          <w:lang w:val="en-US"/>
+        </w:rPr>
+        <w:t>Search Saving</w:t>
+      </w:r>
+    </w:p>
+    <w:p>
+      <w:pPr>
+        <w:rPr>
+          <w:rFonts w:ascii="Times New Roman" w:hAnsi="Times New Roman" w:cs="Times New Roman"/>
+          <w:lang w:val="en-US"/>
+        </w:rPr>
+      </w:pPr>
+      <w:r>
+        <w:rPr>
+          <w:rFonts w:ascii="Times New Roman" w:hAnsi="Times New Roman" w:cs="Times New Roman"/>
+          <w:lang w:val="en-US"/>
+        </w:rPr>
+        <w:t>The search saving functionality would allow the customer to check their transactions. All the data here is already sorted based on transaction date.</w:t>
+      </w:r>
+    </w:p>
+    <w:p>
+      <w:pPr>
+        <w:rPr>
+          <w:rFonts w:ascii="Times New Roman" w:hAnsi="Times New Roman" w:cs="Times New Roman"/>
+          <w:lang w:val="en-US"/>
+        </w:rPr>
+      </w:pPr>
+      <w:r>
+        <w:rPr>
+          <w:rFonts w:ascii="Times New Roman" w:hAnsi="Times New Roman" w:cs="Times New Roman"/>
+          <w:lang w:val="en-US"/>
+        </w:rPr>
+        <w:t>Firstly, the user would be prompted to input the date period to check the records.</w:t>
+      </w:r>
+    </w:p>
+    <w:p>
+      <w:pPr>
+        <w:rPr>
+          <w:rFonts w:ascii="Times New Roman" w:hAnsi="Times New Roman" w:cs="Times New Roman"/>
+          <w:lang w:val="en-US"/>
+        </w:rPr>
+      </w:pPr>
+      <w:r>
+        <w:rPr>
+          <w:rFonts w:ascii="Times New Roman" w:hAnsi="Times New Roman" w:cs="Times New Roman"/>
+          <w:lang w:val="en-US"/>
+        </w:rPr>
+        <w:t>Then the user can choose the type of saving they want to check:</w:t>
+      </w:r>
+    </w:p>
+    <w:p>
+      <w:pPr>
+        <w:pStyle w:val="ListParagraph"/>
+        <w:numPr>
+          <w:ilvl w:val="0"/>
+          <w:numId w:val="14"/>
+        </w:numPr>
+        <w:rPr>
+          <w:rFonts w:ascii="Times New Roman" w:hAnsi="Times New Roman" w:cs="Times New Roman"/>
+          <w:lang w:val="en-US"/>
+        </w:rPr>
+      </w:pPr>
+      <w:r>
+        <w:rPr>
+          <w:rFonts w:ascii="Times New Roman" w:hAnsi="Times New Roman" w:cs="Times New Roman"/>
+          <w:lang w:val="en-US"/>
+        </w:rPr>
+        <w:t>All Saving</w:t>
+      </w:r>
+    </w:p>
+    <w:p>
+      <w:pPr>
+        <w:rPr>
+          <w:rFonts w:ascii="Times New Roman" w:hAnsi="Times New Roman" w:cs="Times New Roman"/>
+          <w:lang w:val="en-US"/>
+        </w:rPr>
+      </w:pPr>
+      <w:r>
+        <w:rPr>
+          <w:rFonts w:ascii="Times New Roman" w:hAnsi="Times New Roman" w:cs="Times New Roman"/>
+          <w:lang w:val="en-US"/>
+        </w:rPr>
+        <w:t>The user can check all the transaction records, including both deposit and planned saving.</w:t>
+      </w:r>
+    </w:p>
+    <w:p>
+      <w:pPr>
+        <w:pStyle w:val="ListParagraph"/>
+        <w:numPr>
+          <w:ilvl w:val="0"/>
+          <w:numId w:val="14"/>
+        </w:numPr>
+        <w:rPr>
+          <w:rFonts w:ascii="Times New Roman" w:hAnsi="Times New Roman" w:cs="Times New Roman"/>
+          <w:lang w:val="en-US"/>
+        </w:rPr>
+      </w:pPr>
+      <w:r>
+        <w:rPr>
+          <w:rFonts w:ascii="Times New Roman" w:hAnsi="Times New Roman" w:cs="Times New Roman"/>
+          <w:lang w:val="en-US"/>
+        </w:rPr>
+        <w:t>Deposit Search</w:t>
+      </w:r>
+    </w:p>
+    <w:p>
+      <w:pPr>
+        <w:rPr>
+          <w:rFonts w:ascii="Times New Roman" w:hAnsi="Times New Roman" w:cs="Times New Roman"/>
+          <w:lang w:val="en-US"/>
+        </w:rPr>
+      </w:pPr>
+      <w:r>
+        <w:rPr>
+          <w:rFonts w:ascii="Times New Roman" w:hAnsi="Times New Roman" w:cs="Times New Roman"/>
+          <w:lang w:val="en-US"/>
+        </w:rPr>
+        <w:t>The user can choose to check all deposit records or check a particular deposit, the system would show the title of the deposit and the user can input the option.</w:t>
+      </w:r>
+    </w:p>
+    <w:p>
+      <w:pPr>
+        <w:pStyle w:val="ListParagraph"/>
+        <w:numPr>
+          <w:ilvl w:val="0"/>
+          <w:numId w:val="14"/>
+        </w:numPr>
+        <w:rPr>
+          <w:rFonts w:ascii="Times New Roman" w:hAnsi="Times New Roman" w:cs="Times New Roman"/>
+          <w:lang w:val="en-US"/>
+        </w:rPr>
+      </w:pPr>
+      <w:r>
+        <w:rPr>
+          <w:rFonts w:ascii="Times New Roman" w:hAnsi="Times New Roman" w:cs="Times New Roman"/>
+          <w:lang w:val="en-US"/>
+        </w:rPr>
+        <w:t>Planned Saving</w:t>
+      </w:r>
+      <w:r>
+        <w:rPr>
+          <w:rFonts w:ascii="Times New Roman" w:hAnsi="Times New Roman" w:cs="Times New Roman"/>
+          <w:lang w:val="en-US"/>
+        </w:rPr>
+        <w:t xml:space="preserve"> Search</w:t>
+      </w:r>
+    </w:p>
+    <w:p>
+      <w:pPr>
+        <w:rPr>
+          <w:rFonts w:ascii="Times New Roman" w:hAnsi="Times New Roman" w:cs="Times New Roman"/>
+          <w:lang w:val="en-US"/>
+        </w:rPr>
+      </w:pPr>
+      <w:r>
+        <w:rPr>
+          <w:rFonts w:ascii="Times New Roman" w:hAnsi="Times New Roman" w:cs="Times New Roman"/>
+          <w:lang w:val="en-US"/>
+        </w:rPr>
+        <w:t xml:space="preserve">The user can choose to check all </w:t>
+      </w:r>
+      <w:r>
+        <w:rPr>
+          <w:rFonts w:ascii="Times New Roman" w:hAnsi="Times New Roman" w:cs="Times New Roman"/>
+          <w:lang w:val="en-US"/>
+        </w:rPr>
+        <w:t>planned saving</w:t>
+      </w:r>
+      <w:r>
+        <w:rPr>
+          <w:rFonts w:ascii="Times New Roman" w:hAnsi="Times New Roman" w:cs="Times New Roman"/>
+          <w:lang w:val="en-US"/>
+        </w:rPr>
+        <w:t xml:space="preserve"> records or check a particular </w:t>
+      </w:r>
+      <w:r>
+        <w:rPr>
+          <w:rFonts w:ascii="Times New Roman" w:hAnsi="Times New Roman" w:cs="Times New Roman"/>
+          <w:lang w:val="en-US"/>
+        </w:rPr>
+        <w:t>planned saving</w:t>
+      </w:r>
+      <w:r>
+        <w:rPr>
+          <w:rFonts w:ascii="Times New Roman" w:hAnsi="Times New Roman" w:cs="Times New Roman"/>
+          <w:lang w:val="en-US"/>
+        </w:rPr>
+        <w:t xml:space="preserve">, the system would show the title of the </w:t>
+      </w:r>
+      <w:r>
+        <w:rPr>
+          <w:rFonts w:ascii="Times New Roman" w:hAnsi="Times New Roman" w:cs="Times New Roman"/>
+          <w:lang w:val="en-US"/>
+        </w:rPr>
+        <w:t>saving</w:t>
+      </w:r>
+      <w:r>
+        <w:rPr>
+          <w:rFonts w:ascii="Times New Roman" w:hAnsi="Times New Roman" w:cs="Times New Roman"/>
+          <w:lang w:val="en-US"/>
+        </w:rPr>
+        <w:t xml:space="preserve"> and the user can input the option.</w:t>
+      </w:r>
+    </w:p>
+    <w:p>
+      <w:pPr>
+        <w:rPr>
+          <w:rFonts w:ascii="Times New Roman" w:hAnsi="Times New Roman" w:cs="Times New Roman"/>
+          <w:lang w:val="en-US"/>
+        </w:rPr>
+      </w:pPr>
+      <w:r>
+        <w:rPr>
+          <w:rFonts w:ascii="Times New Roman" w:hAnsi="Times New Roman" w:cs="Times New Roman"/>
+          <w:lang w:val="en-US"/>
+        </w:rPr>
+        <w:t>After the customer has done the operation, they will be asked whether they want to do another operation or not. If they don’t</w:t>
+      </w:r>
+      <w:r>
+        <w:rPr>
+          <w:rFonts w:ascii="Times New Roman" w:hAnsi="Times New Roman" w:cs="Times New Roman"/>
+          <w:lang w:val="en-US"/>
+        </w:rPr>
+        <w:t>,</w:t>
+      </w:r>
+      <w:r>
+        <w:rPr>
+          <w:rFonts w:ascii="Times New Roman" w:hAnsi="Times New Roman" w:cs="Times New Roman"/>
+          <w:lang w:val="en-US"/>
+        </w:rPr>
+        <w:t xml:space="preserve"> the system will show the thank you page and close the operation.</w:t>
       </w:r>
     </w:p>
     <w:sectPr>
@@ -2161,6 +2757,1372 @@
 <file path=word/numbering.xml><?xml version="1.0" encoding="utf-8"?>
 <w:numbering xmlns:wpc="http://schemas.microsoft.com/office/word/2010/wordprocessingCanvas" xmlns:cx="http://schemas.microsoft.com/office/drawing/2014/chartex" xmlns:cx1="http://schemas.microsoft.com/office/drawing/2015/9/8/chartex" xmlns:cx2="http://schemas.microsoft.com/office/drawing/2015/10/21/chartex" xmlns:cx3="http://schemas.microsoft.com/office/drawing/2016/5/9/chartex" xmlns:cx4="http://schemas.microsoft.com/office/drawing/2016/5/10/chartex" xmlns:cx5="http://schemas.microsoft.com/office/drawing/2016/5/11/chartex" xmlns:cx6="http://schemas.microsoft.com/office/drawing/2016/5/12/chartex" xmlns:cx7="http://schemas.microsoft.com/office/drawing/2016/5/13/chartex" xmlns:cx8="http://schemas.microsoft.com/office/drawing/2016/5/14/chartex" xmlns:mc="http://schemas.openxmlformats.org/markup-compatibility/2006" xmlns:aink="http://schemas.microsoft.com/office/drawing/2016/ink" xmlns:am3d="http://schemas.microsoft.com/office/drawing/2017/model3d" xmlns:o="urn:schemas-microsoft-com:office:office" xmlns:oel="http://schemas.microsoft.com/office/2019/extlst" xmlns:r="http://schemas.openxmlformats.org/officeDocument/2006/relationships" xmlns:m="http://schemas.openxmlformats.org/officeDocument/2006/math" xmlns:v="urn:schemas-microsoft-com:vml" xmlns:wp14="http://schemas.microsoft.com/office/word/2010/wordprocessingDrawing" xmlns:wp="http://schemas.openxmlformats.org/drawingml/2006/wordprocessingDrawing" xmlns:w10="urn:schemas-microsoft-com:office:word" xmlns:w="http://schemas.openxmlformats.org/wordprocessingml/2006/main" xmlns:w14="http://schemas.microsoft.com/office/word/2010/wordml" xmlns:w15="http://schemas.microsoft.com/office/word/2012/wordml" xmlns:w16cex="http://schemas.microsoft.com/office/word/2018/wordml/cex" xmlns:w16cid="http://schemas.microsoft.com/office/word/2016/wordml/cid" xmlns:w16="http://schemas.microsoft.com/office/word/2018/wordml" xmlns:w16sdtdh="http://schemas.microsoft.com/office/word/2020/wordml/sdtdatahash" xmlns:w16se="http://schemas.microsoft.com/office/word/2015/wordml/symex" xmlns:wpg="http://schemas.microsoft.com/office/word/2010/wordprocessingGroup" xmlns:wpi="http://schemas.microsoft.com/office/word/2010/wordprocessingInk" xmlns:wne="http://schemas.microsoft.com/office/word/2006/wordml" xmlns:wps="http://schemas.microsoft.com/office/word/2010/wordprocessingShape" mc:Ignorable="w14 w15 w16se w16cid w16 w16cex w16sdtdh wp14">
   <w:abstractNum w:abstractNumId="0" w15:restartNumberingAfterBreak="0">
+    <w:nsid w:val="115C3BFC"/>
+    <w:multiLevelType w:val="hybridMultilevel"/>
+    <w:tmpl w:val="3996B71C"/>
+    <w:lvl w:ilvl="0" w:tplc="1A8492B8">
+      <w:start w:val="3"/>
+      <w:numFmt w:val="decimal"/>
+      <w:lvlText w:val="%1"/>
+      <w:lvlJc w:val="left"/>
+      <w:pPr>
+        <w:ind w:left="720" w:hanging="360"/>
+      </w:pPr>
+      <w:rPr>
+        <w:rFonts w:hint="default"/>
+      </w:rPr>
+    </w:lvl>
+    <w:lvl w:ilvl="1" w:tplc="38090019" w:tentative="1">
+      <w:start w:val="1"/>
+      <w:numFmt w:val="lowerLetter"/>
+      <w:lvlText w:val="%2."/>
+      <w:lvlJc w:val="left"/>
+      <w:pPr>
+        <w:ind w:left="1440" w:hanging="360"/>
+      </w:pPr>
+    </w:lvl>
+    <w:lvl w:ilvl="2" w:tplc="3809001B" w:tentative="1">
+      <w:start w:val="1"/>
+      <w:numFmt w:val="lowerRoman"/>
+      <w:lvlText w:val="%3."/>
+      <w:lvlJc w:val="right"/>
+      <w:pPr>
+        <w:ind w:left="2160" w:hanging="180"/>
+      </w:pPr>
+    </w:lvl>
+    <w:lvl w:ilvl="3" w:tplc="3809000F" w:tentative="1">
+      <w:start w:val="1"/>
+      <w:numFmt w:val="decimal"/>
+      <w:lvlText w:val="%4."/>
+      <w:lvlJc w:val="left"/>
+      <w:pPr>
+        <w:ind w:left="2880" w:hanging="360"/>
+      </w:pPr>
+    </w:lvl>
+    <w:lvl w:ilvl="4" w:tplc="38090019" w:tentative="1">
+      <w:start w:val="1"/>
+      <w:numFmt w:val="lowerLetter"/>
+      <w:lvlText w:val="%5."/>
+      <w:lvlJc w:val="left"/>
+      <w:pPr>
+        <w:ind w:left="3600" w:hanging="360"/>
+      </w:pPr>
+    </w:lvl>
+    <w:lvl w:ilvl="5" w:tplc="3809001B" w:tentative="1">
+      <w:start w:val="1"/>
+      <w:numFmt w:val="lowerRoman"/>
+      <w:lvlText w:val="%6."/>
+      <w:lvlJc w:val="right"/>
+      <w:pPr>
+        <w:ind w:left="4320" w:hanging="180"/>
+      </w:pPr>
+    </w:lvl>
+    <w:lvl w:ilvl="6" w:tplc="3809000F" w:tentative="1">
+      <w:start w:val="1"/>
+      <w:numFmt w:val="decimal"/>
+      <w:lvlText w:val="%7."/>
+      <w:lvlJc w:val="left"/>
+      <w:pPr>
+        <w:ind w:left="5040" w:hanging="360"/>
+      </w:pPr>
+    </w:lvl>
+    <w:lvl w:ilvl="7" w:tplc="38090019" w:tentative="1">
+      <w:start w:val="1"/>
+      <w:numFmt w:val="lowerLetter"/>
+      <w:lvlText w:val="%8."/>
+      <w:lvlJc w:val="left"/>
+      <w:pPr>
+        <w:ind w:left="5760" w:hanging="360"/>
+      </w:pPr>
+    </w:lvl>
+    <w:lvl w:ilvl="8" w:tplc="3809001B" w:tentative="1">
+      <w:start w:val="1"/>
+      <w:numFmt w:val="lowerRoman"/>
+      <w:lvlText w:val="%9."/>
+      <w:lvlJc w:val="right"/>
+      <w:pPr>
+        <w:ind w:left="6480" w:hanging="180"/>
+      </w:pPr>
+    </w:lvl>
+  </w:abstractNum>
+  <w:abstractNum w:abstractNumId="1" w15:restartNumberingAfterBreak="0">
+    <w:nsid w:val="14CD439E"/>
+    <w:multiLevelType w:val="hybridMultilevel"/>
+    <w:tmpl w:val="43E054E2"/>
+    <w:lvl w:ilvl="0" w:tplc="FFFFFFFF">
+      <w:start w:val="1"/>
+      <w:numFmt w:val="decimal"/>
+      <w:lvlText w:val="%1."/>
+      <w:lvlJc w:val="left"/>
+      <w:pPr>
+        <w:ind w:left="720" w:hanging="360"/>
+      </w:pPr>
+      <w:rPr>
+        <w:rFonts w:hint="default"/>
+      </w:rPr>
+    </w:lvl>
+    <w:lvl w:ilvl="1" w:tplc="FFFFFFFF">
+      <w:start w:val="1"/>
+      <w:numFmt w:val="lowerLetter"/>
+      <w:lvlText w:val="%2."/>
+      <w:lvlJc w:val="left"/>
+      <w:pPr>
+        <w:ind w:left="1440" w:hanging="360"/>
+      </w:pPr>
+    </w:lvl>
+    <w:lvl w:ilvl="2" w:tplc="FFFFFFFF" w:tentative="1">
+      <w:start w:val="1"/>
+      <w:numFmt w:val="lowerRoman"/>
+      <w:lvlText w:val="%3."/>
+      <w:lvlJc w:val="right"/>
+      <w:pPr>
+        <w:ind w:left="2160" w:hanging="180"/>
+      </w:pPr>
+    </w:lvl>
+    <w:lvl w:ilvl="3" w:tplc="FFFFFFFF" w:tentative="1">
+      <w:start w:val="1"/>
+      <w:numFmt w:val="decimal"/>
+      <w:lvlText w:val="%4."/>
+      <w:lvlJc w:val="left"/>
+      <w:pPr>
+        <w:ind w:left="2880" w:hanging="360"/>
+      </w:pPr>
+    </w:lvl>
+    <w:lvl w:ilvl="4" w:tplc="FFFFFFFF" w:tentative="1">
+      <w:start w:val="1"/>
+      <w:numFmt w:val="lowerLetter"/>
+      <w:lvlText w:val="%5."/>
+      <w:lvlJc w:val="left"/>
+      <w:pPr>
+        <w:ind w:left="3600" w:hanging="360"/>
+      </w:pPr>
+    </w:lvl>
+    <w:lvl w:ilvl="5" w:tplc="FFFFFFFF" w:tentative="1">
+      <w:start w:val="1"/>
+      <w:numFmt w:val="lowerRoman"/>
+      <w:lvlText w:val="%6."/>
+      <w:lvlJc w:val="right"/>
+      <w:pPr>
+        <w:ind w:left="4320" w:hanging="180"/>
+      </w:pPr>
+    </w:lvl>
+    <w:lvl w:ilvl="6" w:tplc="FFFFFFFF" w:tentative="1">
+      <w:start w:val="1"/>
+      <w:numFmt w:val="decimal"/>
+      <w:lvlText w:val="%7."/>
+      <w:lvlJc w:val="left"/>
+      <w:pPr>
+        <w:ind w:left="5040" w:hanging="360"/>
+      </w:pPr>
+    </w:lvl>
+    <w:lvl w:ilvl="7" w:tplc="FFFFFFFF" w:tentative="1">
+      <w:start w:val="1"/>
+      <w:numFmt w:val="lowerLetter"/>
+      <w:lvlText w:val="%8."/>
+      <w:lvlJc w:val="left"/>
+      <w:pPr>
+        <w:ind w:left="5760" w:hanging="360"/>
+      </w:pPr>
+    </w:lvl>
+    <w:lvl w:ilvl="8" w:tplc="FFFFFFFF" w:tentative="1">
+      <w:start w:val="1"/>
+      <w:numFmt w:val="lowerRoman"/>
+      <w:lvlText w:val="%9."/>
+      <w:lvlJc w:val="right"/>
+      <w:pPr>
+        <w:ind w:left="6480" w:hanging="180"/>
+      </w:pPr>
+    </w:lvl>
+  </w:abstractNum>
+  <w:abstractNum w:abstractNumId="2" w15:restartNumberingAfterBreak="0">
+    <w:nsid w:val="26FB2B8E"/>
+    <w:multiLevelType w:val="hybridMultilevel"/>
+    <w:tmpl w:val="8EDC16E0"/>
+    <w:lvl w:ilvl="0" w:tplc="D03ACF20">
+      <w:start w:val="1"/>
+      <w:numFmt w:val="decimal"/>
+      <w:lvlText w:val="%1"/>
+      <w:lvlJc w:val="left"/>
+      <w:pPr>
+        <w:ind w:left="720" w:hanging="360"/>
+      </w:pPr>
+      <w:rPr>
+        <w:rFonts w:hint="default"/>
+      </w:rPr>
+    </w:lvl>
+    <w:lvl w:ilvl="1" w:tplc="38090019" w:tentative="1">
+      <w:start w:val="1"/>
+      <w:numFmt w:val="lowerLetter"/>
+      <w:lvlText w:val="%2."/>
+      <w:lvlJc w:val="left"/>
+      <w:pPr>
+        <w:ind w:left="1440" w:hanging="360"/>
+      </w:pPr>
+    </w:lvl>
+    <w:lvl w:ilvl="2" w:tplc="3809001B" w:tentative="1">
+      <w:start w:val="1"/>
+      <w:numFmt w:val="lowerRoman"/>
+      <w:lvlText w:val="%3."/>
+      <w:lvlJc w:val="right"/>
+      <w:pPr>
+        <w:ind w:left="2160" w:hanging="180"/>
+      </w:pPr>
+    </w:lvl>
+    <w:lvl w:ilvl="3" w:tplc="3809000F" w:tentative="1">
+      <w:start w:val="1"/>
+      <w:numFmt w:val="decimal"/>
+      <w:lvlText w:val="%4."/>
+      <w:lvlJc w:val="left"/>
+      <w:pPr>
+        <w:ind w:left="2880" w:hanging="360"/>
+      </w:pPr>
+    </w:lvl>
+    <w:lvl w:ilvl="4" w:tplc="38090019" w:tentative="1">
+      <w:start w:val="1"/>
+      <w:numFmt w:val="lowerLetter"/>
+      <w:lvlText w:val="%5."/>
+      <w:lvlJc w:val="left"/>
+      <w:pPr>
+        <w:ind w:left="3600" w:hanging="360"/>
+      </w:pPr>
+    </w:lvl>
+    <w:lvl w:ilvl="5" w:tplc="3809001B" w:tentative="1">
+      <w:start w:val="1"/>
+      <w:numFmt w:val="lowerRoman"/>
+      <w:lvlText w:val="%6."/>
+      <w:lvlJc w:val="right"/>
+      <w:pPr>
+        <w:ind w:left="4320" w:hanging="180"/>
+      </w:pPr>
+    </w:lvl>
+    <w:lvl w:ilvl="6" w:tplc="3809000F" w:tentative="1">
+      <w:start w:val="1"/>
+      <w:numFmt w:val="decimal"/>
+      <w:lvlText w:val="%7."/>
+      <w:lvlJc w:val="left"/>
+      <w:pPr>
+        <w:ind w:left="5040" w:hanging="360"/>
+      </w:pPr>
+    </w:lvl>
+    <w:lvl w:ilvl="7" w:tplc="38090019" w:tentative="1">
+      <w:start w:val="1"/>
+      <w:numFmt w:val="lowerLetter"/>
+      <w:lvlText w:val="%8."/>
+      <w:lvlJc w:val="left"/>
+      <w:pPr>
+        <w:ind w:left="5760" w:hanging="360"/>
+      </w:pPr>
+    </w:lvl>
+    <w:lvl w:ilvl="8" w:tplc="3809001B" w:tentative="1">
+      <w:start w:val="1"/>
+      <w:numFmt w:val="lowerRoman"/>
+      <w:lvlText w:val="%9."/>
+      <w:lvlJc w:val="right"/>
+      <w:pPr>
+        <w:ind w:left="6480" w:hanging="180"/>
+      </w:pPr>
+    </w:lvl>
+  </w:abstractNum>
+  <w:abstractNum w:abstractNumId="3" w15:restartNumberingAfterBreak="0">
+    <w:nsid w:val="27483056"/>
+    <w:multiLevelType w:val="hybridMultilevel"/>
+    <w:tmpl w:val="49A817C6"/>
+    <w:lvl w:ilvl="0" w:tplc="130CF220">
+      <w:start w:val="5"/>
+      <w:numFmt w:val="bullet"/>
+      <w:lvlText w:val=""/>
+      <w:lvlJc w:val="left"/>
+      <w:pPr>
+        <w:ind w:left="720" w:hanging="360"/>
+      </w:pPr>
+      <w:rPr>
+        <w:rFonts w:ascii="Wingdings" w:eastAsiaTheme="minorHAnsi" w:hAnsi="Wingdings" w:cs="Times New Roman" w:hint="default"/>
+      </w:rPr>
+    </w:lvl>
+    <w:lvl w:ilvl="1" w:tplc="38090003" w:tentative="1">
+      <w:start w:val="1"/>
+      <w:numFmt w:val="bullet"/>
+      <w:lvlText w:val="o"/>
+      <w:lvlJc w:val="left"/>
+      <w:pPr>
+        <w:ind w:left="1440" w:hanging="360"/>
+      </w:pPr>
+      <w:rPr>
+        <w:rFonts w:ascii="Courier New" w:hAnsi="Courier New" w:cs="Courier New" w:hint="default"/>
+      </w:rPr>
+    </w:lvl>
+    <w:lvl w:ilvl="2" w:tplc="38090005" w:tentative="1">
+      <w:start w:val="1"/>
+      <w:numFmt w:val="bullet"/>
+      <w:lvlText w:val=""/>
+      <w:lvlJc w:val="left"/>
+      <w:pPr>
+        <w:ind w:left="2160" w:hanging="360"/>
+      </w:pPr>
+      <w:rPr>
+        <w:rFonts w:ascii="Wingdings" w:hAnsi="Wingdings" w:hint="default"/>
+      </w:rPr>
+    </w:lvl>
+    <w:lvl w:ilvl="3" w:tplc="38090001" w:tentative="1">
+      <w:start w:val="1"/>
+      <w:numFmt w:val="bullet"/>
+      <w:lvlText w:val=""/>
+      <w:lvlJc w:val="left"/>
+      <w:pPr>
+        <w:ind w:left="2880" w:hanging="360"/>
+      </w:pPr>
+      <w:rPr>
+        <w:rFonts w:ascii="Symbol" w:hAnsi="Symbol" w:hint="default"/>
+      </w:rPr>
+    </w:lvl>
+    <w:lvl w:ilvl="4" w:tplc="38090003" w:tentative="1">
+      <w:start w:val="1"/>
+      <w:numFmt w:val="bullet"/>
+      <w:lvlText w:val="o"/>
+      <w:lvlJc w:val="left"/>
+      <w:pPr>
+        <w:ind w:left="3600" w:hanging="360"/>
+      </w:pPr>
+      <w:rPr>
+        <w:rFonts w:ascii="Courier New" w:hAnsi="Courier New" w:cs="Courier New" w:hint="default"/>
+      </w:rPr>
+    </w:lvl>
+    <w:lvl w:ilvl="5" w:tplc="38090005" w:tentative="1">
+      <w:start w:val="1"/>
+      <w:numFmt w:val="bullet"/>
+      <w:lvlText w:val=""/>
+      <w:lvlJc w:val="left"/>
+      <w:pPr>
+        <w:ind w:left="4320" w:hanging="360"/>
+      </w:pPr>
+      <w:rPr>
+        <w:rFonts w:ascii="Wingdings" w:hAnsi="Wingdings" w:hint="default"/>
+      </w:rPr>
+    </w:lvl>
+    <w:lvl w:ilvl="6" w:tplc="38090001" w:tentative="1">
+      <w:start w:val="1"/>
+      <w:numFmt w:val="bullet"/>
+      <w:lvlText w:val=""/>
+      <w:lvlJc w:val="left"/>
+      <w:pPr>
+        <w:ind w:left="5040" w:hanging="360"/>
+      </w:pPr>
+      <w:rPr>
+        <w:rFonts w:ascii="Symbol" w:hAnsi="Symbol" w:hint="default"/>
+      </w:rPr>
+    </w:lvl>
+    <w:lvl w:ilvl="7" w:tplc="38090003" w:tentative="1">
+      <w:start w:val="1"/>
+      <w:numFmt w:val="bullet"/>
+      <w:lvlText w:val="o"/>
+      <w:lvlJc w:val="left"/>
+      <w:pPr>
+        <w:ind w:left="5760" w:hanging="360"/>
+      </w:pPr>
+      <w:rPr>
+        <w:rFonts w:ascii="Courier New" w:hAnsi="Courier New" w:cs="Courier New" w:hint="default"/>
+      </w:rPr>
+    </w:lvl>
+    <w:lvl w:ilvl="8" w:tplc="38090005" w:tentative="1">
+      <w:start w:val="1"/>
+      <w:numFmt w:val="bullet"/>
+      <w:lvlText w:val=""/>
+      <w:lvlJc w:val="left"/>
+      <w:pPr>
+        <w:ind w:left="6480" w:hanging="360"/>
+      </w:pPr>
+      <w:rPr>
+        <w:rFonts w:ascii="Wingdings" w:hAnsi="Wingdings" w:hint="default"/>
+      </w:rPr>
+    </w:lvl>
+  </w:abstractNum>
+  <w:abstractNum w:abstractNumId="4" w15:restartNumberingAfterBreak="0">
+    <w:nsid w:val="3C0A7DB4"/>
+    <w:multiLevelType w:val="hybridMultilevel"/>
+    <w:tmpl w:val="014C1FB2"/>
+    <w:lvl w:ilvl="0" w:tplc="423C6BC6">
+      <w:start w:val="1"/>
+      <w:numFmt w:val="decimal"/>
+      <w:lvlText w:val="%1"/>
+      <w:lvlJc w:val="left"/>
+      <w:pPr>
+        <w:ind w:left="720" w:hanging="360"/>
+      </w:pPr>
+      <w:rPr>
+        <w:rFonts w:hint="default"/>
+      </w:rPr>
+    </w:lvl>
+    <w:lvl w:ilvl="1" w:tplc="38090019" w:tentative="1">
+      <w:start w:val="1"/>
+      <w:numFmt w:val="lowerLetter"/>
+      <w:lvlText w:val="%2."/>
+      <w:lvlJc w:val="left"/>
+      <w:pPr>
+        <w:ind w:left="1440" w:hanging="360"/>
+      </w:pPr>
+    </w:lvl>
+    <w:lvl w:ilvl="2" w:tplc="3809001B" w:tentative="1">
+      <w:start w:val="1"/>
+      <w:numFmt w:val="lowerRoman"/>
+      <w:lvlText w:val="%3."/>
+      <w:lvlJc w:val="right"/>
+      <w:pPr>
+        <w:ind w:left="2160" w:hanging="180"/>
+      </w:pPr>
+    </w:lvl>
+    <w:lvl w:ilvl="3" w:tplc="3809000F" w:tentative="1">
+      <w:start w:val="1"/>
+      <w:numFmt w:val="decimal"/>
+      <w:lvlText w:val="%4."/>
+      <w:lvlJc w:val="left"/>
+      <w:pPr>
+        <w:ind w:left="2880" w:hanging="360"/>
+      </w:pPr>
+    </w:lvl>
+    <w:lvl w:ilvl="4" w:tplc="38090019" w:tentative="1">
+      <w:start w:val="1"/>
+      <w:numFmt w:val="lowerLetter"/>
+      <w:lvlText w:val="%5."/>
+      <w:lvlJc w:val="left"/>
+      <w:pPr>
+        <w:ind w:left="3600" w:hanging="360"/>
+      </w:pPr>
+    </w:lvl>
+    <w:lvl w:ilvl="5" w:tplc="3809001B" w:tentative="1">
+      <w:start w:val="1"/>
+      <w:numFmt w:val="lowerRoman"/>
+      <w:lvlText w:val="%6."/>
+      <w:lvlJc w:val="right"/>
+      <w:pPr>
+        <w:ind w:left="4320" w:hanging="180"/>
+      </w:pPr>
+    </w:lvl>
+    <w:lvl w:ilvl="6" w:tplc="3809000F" w:tentative="1">
+      <w:start w:val="1"/>
+      <w:numFmt w:val="decimal"/>
+      <w:lvlText w:val="%7."/>
+      <w:lvlJc w:val="left"/>
+      <w:pPr>
+        <w:ind w:left="5040" w:hanging="360"/>
+      </w:pPr>
+    </w:lvl>
+    <w:lvl w:ilvl="7" w:tplc="38090019" w:tentative="1">
+      <w:start w:val="1"/>
+      <w:numFmt w:val="lowerLetter"/>
+      <w:lvlText w:val="%8."/>
+      <w:lvlJc w:val="left"/>
+      <w:pPr>
+        <w:ind w:left="5760" w:hanging="360"/>
+      </w:pPr>
+    </w:lvl>
+    <w:lvl w:ilvl="8" w:tplc="3809001B" w:tentative="1">
+      <w:start w:val="1"/>
+      <w:numFmt w:val="lowerRoman"/>
+      <w:lvlText w:val="%9."/>
+      <w:lvlJc w:val="right"/>
+      <w:pPr>
+        <w:ind w:left="6480" w:hanging="180"/>
+      </w:pPr>
+    </w:lvl>
+  </w:abstractNum>
+  <w:abstractNum w:abstractNumId="5" w15:restartNumberingAfterBreak="0">
+    <w:nsid w:val="3E74393D"/>
+    <w:multiLevelType w:val="hybridMultilevel"/>
+    <w:tmpl w:val="858CEAEC"/>
+    <w:lvl w:ilvl="0" w:tplc="CBF89A4A">
+      <w:start w:val="5"/>
+      <w:numFmt w:val="bullet"/>
+      <w:lvlText w:val=""/>
+      <w:lvlJc w:val="left"/>
+      <w:pPr>
+        <w:ind w:left="420" w:hanging="360"/>
+      </w:pPr>
+      <w:rPr>
+        <w:rFonts w:ascii="Wingdings" w:eastAsiaTheme="minorHAnsi" w:hAnsi="Wingdings" w:cs="Times New Roman" w:hint="default"/>
+      </w:rPr>
+    </w:lvl>
+    <w:lvl w:ilvl="1" w:tplc="38090003" w:tentative="1">
+      <w:start w:val="1"/>
+      <w:numFmt w:val="bullet"/>
+      <w:lvlText w:val="o"/>
+      <w:lvlJc w:val="left"/>
+      <w:pPr>
+        <w:ind w:left="1140" w:hanging="360"/>
+      </w:pPr>
+      <w:rPr>
+        <w:rFonts w:ascii="Courier New" w:hAnsi="Courier New" w:cs="Courier New" w:hint="default"/>
+      </w:rPr>
+    </w:lvl>
+    <w:lvl w:ilvl="2" w:tplc="38090005" w:tentative="1">
+      <w:start w:val="1"/>
+      <w:numFmt w:val="bullet"/>
+      <w:lvlText w:val=""/>
+      <w:lvlJc w:val="left"/>
+      <w:pPr>
+        <w:ind w:left="1860" w:hanging="360"/>
+      </w:pPr>
+      <w:rPr>
+        <w:rFonts w:ascii="Wingdings" w:hAnsi="Wingdings" w:hint="default"/>
+      </w:rPr>
+    </w:lvl>
+    <w:lvl w:ilvl="3" w:tplc="38090001" w:tentative="1">
+      <w:start w:val="1"/>
+      <w:numFmt w:val="bullet"/>
+      <w:lvlText w:val=""/>
+      <w:lvlJc w:val="left"/>
+      <w:pPr>
+        <w:ind w:left="2580" w:hanging="360"/>
+      </w:pPr>
+      <w:rPr>
+        <w:rFonts w:ascii="Symbol" w:hAnsi="Symbol" w:hint="default"/>
+      </w:rPr>
+    </w:lvl>
+    <w:lvl w:ilvl="4" w:tplc="38090003" w:tentative="1">
+      <w:start w:val="1"/>
+      <w:numFmt w:val="bullet"/>
+      <w:lvlText w:val="o"/>
+      <w:lvlJc w:val="left"/>
+      <w:pPr>
+        <w:ind w:left="3300" w:hanging="360"/>
+      </w:pPr>
+      <w:rPr>
+        <w:rFonts w:ascii="Courier New" w:hAnsi="Courier New" w:cs="Courier New" w:hint="default"/>
+      </w:rPr>
+    </w:lvl>
+    <w:lvl w:ilvl="5" w:tplc="38090005" w:tentative="1">
+      <w:start w:val="1"/>
+      <w:numFmt w:val="bullet"/>
+      <w:lvlText w:val=""/>
+      <w:lvlJc w:val="left"/>
+      <w:pPr>
+        <w:ind w:left="4020" w:hanging="360"/>
+      </w:pPr>
+      <w:rPr>
+        <w:rFonts w:ascii="Wingdings" w:hAnsi="Wingdings" w:hint="default"/>
+      </w:rPr>
+    </w:lvl>
+    <w:lvl w:ilvl="6" w:tplc="38090001" w:tentative="1">
+      <w:start w:val="1"/>
+      <w:numFmt w:val="bullet"/>
+      <w:lvlText w:val=""/>
+      <w:lvlJc w:val="left"/>
+      <w:pPr>
+        <w:ind w:left="4740" w:hanging="360"/>
+      </w:pPr>
+      <w:rPr>
+        <w:rFonts w:ascii="Symbol" w:hAnsi="Symbol" w:hint="default"/>
+      </w:rPr>
+    </w:lvl>
+    <w:lvl w:ilvl="7" w:tplc="38090003" w:tentative="1">
+      <w:start w:val="1"/>
+      <w:numFmt w:val="bullet"/>
+      <w:lvlText w:val="o"/>
+      <w:lvlJc w:val="left"/>
+      <w:pPr>
+        <w:ind w:left="5460" w:hanging="360"/>
+      </w:pPr>
+      <w:rPr>
+        <w:rFonts w:ascii="Courier New" w:hAnsi="Courier New" w:cs="Courier New" w:hint="default"/>
+      </w:rPr>
+    </w:lvl>
+    <w:lvl w:ilvl="8" w:tplc="38090005" w:tentative="1">
+      <w:start w:val="1"/>
+      <w:numFmt w:val="bullet"/>
+      <w:lvlText w:val=""/>
+      <w:lvlJc w:val="left"/>
+      <w:pPr>
+        <w:ind w:left="6180" w:hanging="360"/>
+      </w:pPr>
+      <w:rPr>
+        <w:rFonts w:ascii="Wingdings" w:hAnsi="Wingdings" w:hint="default"/>
+      </w:rPr>
+    </w:lvl>
+  </w:abstractNum>
+  <w:abstractNum w:abstractNumId="6" w15:restartNumberingAfterBreak="0">
+    <w:nsid w:val="3F817196"/>
+    <w:multiLevelType w:val="hybridMultilevel"/>
+    <w:tmpl w:val="9516F94C"/>
+    <w:lvl w:ilvl="0" w:tplc="7CE03DC2">
+      <w:start w:val="5"/>
+      <w:numFmt w:val="bullet"/>
+      <w:lvlText w:val=""/>
+      <w:lvlJc w:val="left"/>
+      <w:pPr>
+        <w:ind w:left="780" w:hanging="360"/>
+      </w:pPr>
+      <w:rPr>
+        <w:rFonts w:ascii="Wingdings" w:eastAsiaTheme="minorHAnsi" w:hAnsi="Wingdings" w:cs="Times New Roman" w:hint="default"/>
+      </w:rPr>
+    </w:lvl>
+    <w:lvl w:ilvl="1" w:tplc="38090003" w:tentative="1">
+      <w:start w:val="1"/>
+      <w:numFmt w:val="bullet"/>
+      <w:lvlText w:val="o"/>
+      <w:lvlJc w:val="left"/>
+      <w:pPr>
+        <w:ind w:left="1500" w:hanging="360"/>
+      </w:pPr>
+      <w:rPr>
+        <w:rFonts w:ascii="Courier New" w:hAnsi="Courier New" w:cs="Courier New" w:hint="default"/>
+      </w:rPr>
+    </w:lvl>
+    <w:lvl w:ilvl="2" w:tplc="38090005" w:tentative="1">
+      <w:start w:val="1"/>
+      <w:numFmt w:val="bullet"/>
+      <w:lvlText w:val=""/>
+      <w:lvlJc w:val="left"/>
+      <w:pPr>
+        <w:ind w:left="2220" w:hanging="360"/>
+      </w:pPr>
+      <w:rPr>
+        <w:rFonts w:ascii="Wingdings" w:hAnsi="Wingdings" w:hint="default"/>
+      </w:rPr>
+    </w:lvl>
+    <w:lvl w:ilvl="3" w:tplc="38090001" w:tentative="1">
+      <w:start w:val="1"/>
+      <w:numFmt w:val="bullet"/>
+      <w:lvlText w:val=""/>
+      <w:lvlJc w:val="left"/>
+      <w:pPr>
+        <w:ind w:left="2940" w:hanging="360"/>
+      </w:pPr>
+      <w:rPr>
+        <w:rFonts w:ascii="Symbol" w:hAnsi="Symbol" w:hint="default"/>
+      </w:rPr>
+    </w:lvl>
+    <w:lvl w:ilvl="4" w:tplc="38090003" w:tentative="1">
+      <w:start w:val="1"/>
+      <w:numFmt w:val="bullet"/>
+      <w:lvlText w:val="o"/>
+      <w:lvlJc w:val="left"/>
+      <w:pPr>
+        <w:ind w:left="3660" w:hanging="360"/>
+      </w:pPr>
+      <w:rPr>
+        <w:rFonts w:ascii="Courier New" w:hAnsi="Courier New" w:cs="Courier New" w:hint="default"/>
+      </w:rPr>
+    </w:lvl>
+    <w:lvl w:ilvl="5" w:tplc="38090005" w:tentative="1">
+      <w:start w:val="1"/>
+      <w:numFmt w:val="bullet"/>
+      <w:lvlText w:val=""/>
+      <w:lvlJc w:val="left"/>
+      <w:pPr>
+        <w:ind w:left="4380" w:hanging="360"/>
+      </w:pPr>
+      <w:rPr>
+        <w:rFonts w:ascii="Wingdings" w:hAnsi="Wingdings" w:hint="default"/>
+      </w:rPr>
+    </w:lvl>
+    <w:lvl w:ilvl="6" w:tplc="38090001" w:tentative="1">
+      <w:start w:val="1"/>
+      <w:numFmt w:val="bullet"/>
+      <w:lvlText w:val=""/>
+      <w:lvlJc w:val="left"/>
+      <w:pPr>
+        <w:ind w:left="5100" w:hanging="360"/>
+      </w:pPr>
+      <w:rPr>
+        <w:rFonts w:ascii="Symbol" w:hAnsi="Symbol" w:hint="default"/>
+      </w:rPr>
+    </w:lvl>
+    <w:lvl w:ilvl="7" w:tplc="38090003" w:tentative="1">
+      <w:start w:val="1"/>
+      <w:numFmt w:val="bullet"/>
+      <w:lvlText w:val="o"/>
+      <w:lvlJc w:val="left"/>
+      <w:pPr>
+        <w:ind w:left="5820" w:hanging="360"/>
+      </w:pPr>
+      <w:rPr>
+        <w:rFonts w:ascii="Courier New" w:hAnsi="Courier New" w:cs="Courier New" w:hint="default"/>
+      </w:rPr>
+    </w:lvl>
+    <w:lvl w:ilvl="8" w:tplc="38090005" w:tentative="1">
+      <w:start w:val="1"/>
+      <w:numFmt w:val="bullet"/>
+      <w:lvlText w:val=""/>
+      <w:lvlJc w:val="left"/>
+      <w:pPr>
+        <w:ind w:left="6540" w:hanging="360"/>
+      </w:pPr>
+      <w:rPr>
+        <w:rFonts w:ascii="Wingdings" w:hAnsi="Wingdings" w:hint="default"/>
+      </w:rPr>
+    </w:lvl>
+  </w:abstractNum>
+  <w:abstractNum w:abstractNumId="7" w15:restartNumberingAfterBreak="0">
+    <w:nsid w:val="42270A2B"/>
+    <w:multiLevelType w:val="hybridMultilevel"/>
+    <w:tmpl w:val="8ECE0694"/>
+    <w:lvl w:ilvl="0" w:tplc="52003B68">
+      <w:start w:val="5"/>
+      <w:numFmt w:val="bullet"/>
+      <w:lvlText w:val=""/>
+      <w:lvlJc w:val="left"/>
+      <w:pPr>
+        <w:ind w:left="720" w:hanging="360"/>
+      </w:pPr>
+      <w:rPr>
+        <w:rFonts w:ascii="Wingdings" w:eastAsiaTheme="minorHAnsi" w:hAnsi="Wingdings" w:cs="Times New Roman" w:hint="default"/>
+      </w:rPr>
+    </w:lvl>
+    <w:lvl w:ilvl="1" w:tplc="38090003" w:tentative="1">
+      <w:start w:val="1"/>
+      <w:numFmt w:val="bullet"/>
+      <w:lvlText w:val="o"/>
+      <w:lvlJc w:val="left"/>
+      <w:pPr>
+        <w:ind w:left="1440" w:hanging="360"/>
+      </w:pPr>
+      <w:rPr>
+        <w:rFonts w:ascii="Courier New" w:hAnsi="Courier New" w:cs="Courier New" w:hint="default"/>
+      </w:rPr>
+    </w:lvl>
+    <w:lvl w:ilvl="2" w:tplc="38090005" w:tentative="1">
+      <w:start w:val="1"/>
+      <w:numFmt w:val="bullet"/>
+      <w:lvlText w:val=""/>
+      <w:lvlJc w:val="left"/>
+      <w:pPr>
+        <w:ind w:left="2160" w:hanging="360"/>
+      </w:pPr>
+      <w:rPr>
+        <w:rFonts w:ascii="Wingdings" w:hAnsi="Wingdings" w:hint="default"/>
+      </w:rPr>
+    </w:lvl>
+    <w:lvl w:ilvl="3" w:tplc="38090001" w:tentative="1">
+      <w:start w:val="1"/>
+      <w:numFmt w:val="bullet"/>
+      <w:lvlText w:val=""/>
+      <w:lvlJc w:val="left"/>
+      <w:pPr>
+        <w:ind w:left="2880" w:hanging="360"/>
+      </w:pPr>
+      <w:rPr>
+        <w:rFonts w:ascii="Symbol" w:hAnsi="Symbol" w:hint="default"/>
+      </w:rPr>
+    </w:lvl>
+    <w:lvl w:ilvl="4" w:tplc="38090003" w:tentative="1">
+      <w:start w:val="1"/>
+      <w:numFmt w:val="bullet"/>
+      <w:lvlText w:val="o"/>
+      <w:lvlJc w:val="left"/>
+      <w:pPr>
+        <w:ind w:left="3600" w:hanging="360"/>
+      </w:pPr>
+      <w:rPr>
+        <w:rFonts w:ascii="Courier New" w:hAnsi="Courier New" w:cs="Courier New" w:hint="default"/>
+      </w:rPr>
+    </w:lvl>
+    <w:lvl w:ilvl="5" w:tplc="38090005" w:tentative="1">
+      <w:start w:val="1"/>
+      <w:numFmt w:val="bullet"/>
+      <w:lvlText w:val=""/>
+      <w:lvlJc w:val="left"/>
+      <w:pPr>
+        <w:ind w:left="4320" w:hanging="360"/>
+      </w:pPr>
+      <w:rPr>
+        <w:rFonts w:ascii="Wingdings" w:hAnsi="Wingdings" w:hint="default"/>
+      </w:rPr>
+    </w:lvl>
+    <w:lvl w:ilvl="6" w:tplc="38090001" w:tentative="1">
+      <w:start w:val="1"/>
+      <w:numFmt w:val="bullet"/>
+      <w:lvlText w:val=""/>
+      <w:lvlJc w:val="left"/>
+      <w:pPr>
+        <w:ind w:left="5040" w:hanging="360"/>
+      </w:pPr>
+      <w:rPr>
+        <w:rFonts w:ascii="Symbol" w:hAnsi="Symbol" w:hint="default"/>
+      </w:rPr>
+    </w:lvl>
+    <w:lvl w:ilvl="7" w:tplc="38090003" w:tentative="1">
+      <w:start w:val="1"/>
+      <w:numFmt w:val="bullet"/>
+      <w:lvlText w:val="o"/>
+      <w:lvlJc w:val="left"/>
+      <w:pPr>
+        <w:ind w:left="5760" w:hanging="360"/>
+      </w:pPr>
+      <w:rPr>
+        <w:rFonts w:ascii="Courier New" w:hAnsi="Courier New" w:cs="Courier New" w:hint="default"/>
+      </w:rPr>
+    </w:lvl>
+    <w:lvl w:ilvl="8" w:tplc="38090005" w:tentative="1">
+      <w:start w:val="1"/>
+      <w:numFmt w:val="bullet"/>
+      <w:lvlText w:val=""/>
+      <w:lvlJc w:val="left"/>
+      <w:pPr>
+        <w:ind w:left="6480" w:hanging="360"/>
+      </w:pPr>
+      <w:rPr>
+        <w:rFonts w:ascii="Wingdings" w:hAnsi="Wingdings" w:hint="default"/>
+      </w:rPr>
+    </w:lvl>
+  </w:abstractNum>
+  <w:abstractNum w:abstractNumId="8" w15:restartNumberingAfterBreak="0">
+    <w:nsid w:val="451B5784"/>
+    <w:multiLevelType w:val="hybridMultilevel"/>
+    <w:tmpl w:val="43E054E2"/>
+    <w:lvl w:ilvl="0" w:tplc="3809000F">
+      <w:start w:val="1"/>
+      <w:numFmt w:val="decimal"/>
+      <w:lvlText w:val="%1."/>
+      <w:lvlJc w:val="left"/>
+      <w:pPr>
+        <w:ind w:left="720" w:hanging="360"/>
+      </w:pPr>
+      <w:rPr>
+        <w:rFonts w:hint="default"/>
+      </w:rPr>
+    </w:lvl>
+    <w:lvl w:ilvl="1" w:tplc="38090019">
+      <w:start w:val="1"/>
+      <w:numFmt w:val="lowerLetter"/>
+      <w:lvlText w:val="%2."/>
+      <w:lvlJc w:val="left"/>
+      <w:pPr>
+        <w:ind w:left="1440" w:hanging="360"/>
+      </w:pPr>
+    </w:lvl>
+    <w:lvl w:ilvl="2" w:tplc="3809001B" w:tentative="1">
+      <w:start w:val="1"/>
+      <w:numFmt w:val="lowerRoman"/>
+      <w:lvlText w:val="%3."/>
+      <w:lvlJc w:val="right"/>
+      <w:pPr>
+        <w:ind w:left="2160" w:hanging="180"/>
+      </w:pPr>
+    </w:lvl>
+    <w:lvl w:ilvl="3" w:tplc="3809000F" w:tentative="1">
+      <w:start w:val="1"/>
+      <w:numFmt w:val="decimal"/>
+      <w:lvlText w:val="%4."/>
+      <w:lvlJc w:val="left"/>
+      <w:pPr>
+        <w:ind w:left="2880" w:hanging="360"/>
+      </w:pPr>
+    </w:lvl>
+    <w:lvl w:ilvl="4" w:tplc="38090019" w:tentative="1">
+      <w:start w:val="1"/>
+      <w:numFmt w:val="lowerLetter"/>
+      <w:lvlText w:val="%5."/>
+      <w:lvlJc w:val="left"/>
+      <w:pPr>
+        <w:ind w:left="3600" w:hanging="360"/>
+      </w:pPr>
+    </w:lvl>
+    <w:lvl w:ilvl="5" w:tplc="3809001B" w:tentative="1">
+      <w:start w:val="1"/>
+      <w:numFmt w:val="lowerRoman"/>
+      <w:lvlText w:val="%6."/>
+      <w:lvlJc w:val="right"/>
+      <w:pPr>
+        <w:ind w:left="4320" w:hanging="180"/>
+      </w:pPr>
+    </w:lvl>
+    <w:lvl w:ilvl="6" w:tplc="3809000F" w:tentative="1">
+      <w:start w:val="1"/>
+      <w:numFmt w:val="decimal"/>
+      <w:lvlText w:val="%7."/>
+      <w:lvlJc w:val="left"/>
+      <w:pPr>
+        <w:ind w:left="5040" w:hanging="360"/>
+      </w:pPr>
+    </w:lvl>
+    <w:lvl w:ilvl="7" w:tplc="38090019" w:tentative="1">
+      <w:start w:val="1"/>
+      <w:numFmt w:val="lowerLetter"/>
+      <w:lvlText w:val="%8."/>
+      <w:lvlJc w:val="left"/>
+      <w:pPr>
+        <w:ind w:left="5760" w:hanging="360"/>
+      </w:pPr>
+    </w:lvl>
+    <w:lvl w:ilvl="8" w:tplc="3809001B" w:tentative="1">
+      <w:start w:val="1"/>
+      <w:numFmt w:val="lowerRoman"/>
+      <w:lvlText w:val="%9."/>
+      <w:lvlJc w:val="right"/>
+      <w:pPr>
+        <w:ind w:left="6480" w:hanging="180"/>
+      </w:pPr>
+    </w:lvl>
+  </w:abstractNum>
+  <w:abstractNum w:abstractNumId="9" w15:restartNumberingAfterBreak="0">
+    <w:nsid w:val="4A53059D"/>
+    <w:multiLevelType w:val="hybridMultilevel"/>
+    <w:tmpl w:val="E820ADCA"/>
+    <w:lvl w:ilvl="0" w:tplc="142A0D42">
+      <w:start w:val="1"/>
+      <w:numFmt w:val="decimal"/>
+      <w:lvlText w:val="%1"/>
+      <w:lvlJc w:val="left"/>
+      <w:pPr>
+        <w:ind w:left="720" w:hanging="360"/>
+      </w:pPr>
+      <w:rPr>
+        <w:rFonts w:hint="default"/>
+      </w:rPr>
+    </w:lvl>
+    <w:lvl w:ilvl="1" w:tplc="38090019" w:tentative="1">
+      <w:start w:val="1"/>
+      <w:numFmt w:val="lowerLetter"/>
+      <w:lvlText w:val="%2."/>
+      <w:lvlJc w:val="left"/>
+      <w:pPr>
+        <w:ind w:left="1440" w:hanging="360"/>
+      </w:pPr>
+    </w:lvl>
+    <w:lvl w:ilvl="2" w:tplc="3809001B" w:tentative="1">
+      <w:start w:val="1"/>
+      <w:numFmt w:val="lowerRoman"/>
+      <w:lvlText w:val="%3."/>
+      <w:lvlJc w:val="right"/>
+      <w:pPr>
+        <w:ind w:left="2160" w:hanging="180"/>
+      </w:pPr>
+    </w:lvl>
+    <w:lvl w:ilvl="3" w:tplc="3809000F" w:tentative="1">
+      <w:start w:val="1"/>
+      <w:numFmt w:val="decimal"/>
+      <w:lvlText w:val="%4."/>
+      <w:lvlJc w:val="left"/>
+      <w:pPr>
+        <w:ind w:left="2880" w:hanging="360"/>
+      </w:pPr>
+    </w:lvl>
+    <w:lvl w:ilvl="4" w:tplc="38090019" w:tentative="1">
+      <w:start w:val="1"/>
+      <w:numFmt w:val="lowerLetter"/>
+      <w:lvlText w:val="%5."/>
+      <w:lvlJc w:val="left"/>
+      <w:pPr>
+        <w:ind w:left="3600" w:hanging="360"/>
+      </w:pPr>
+    </w:lvl>
+    <w:lvl w:ilvl="5" w:tplc="3809001B" w:tentative="1">
+      <w:start w:val="1"/>
+      <w:numFmt w:val="lowerRoman"/>
+      <w:lvlText w:val="%6."/>
+      <w:lvlJc w:val="right"/>
+      <w:pPr>
+        <w:ind w:left="4320" w:hanging="180"/>
+      </w:pPr>
+    </w:lvl>
+    <w:lvl w:ilvl="6" w:tplc="3809000F" w:tentative="1">
+      <w:start w:val="1"/>
+      <w:numFmt w:val="decimal"/>
+      <w:lvlText w:val="%7."/>
+      <w:lvlJc w:val="left"/>
+      <w:pPr>
+        <w:ind w:left="5040" w:hanging="360"/>
+      </w:pPr>
+    </w:lvl>
+    <w:lvl w:ilvl="7" w:tplc="38090019" w:tentative="1">
+      <w:start w:val="1"/>
+      <w:numFmt w:val="lowerLetter"/>
+      <w:lvlText w:val="%8."/>
+      <w:lvlJc w:val="left"/>
+      <w:pPr>
+        <w:ind w:left="5760" w:hanging="360"/>
+      </w:pPr>
+    </w:lvl>
+    <w:lvl w:ilvl="8" w:tplc="3809001B" w:tentative="1">
+      <w:start w:val="1"/>
+      <w:numFmt w:val="lowerRoman"/>
+      <w:lvlText w:val="%9."/>
+      <w:lvlJc w:val="right"/>
+      <w:pPr>
+        <w:ind w:left="6480" w:hanging="180"/>
+      </w:pPr>
+    </w:lvl>
+  </w:abstractNum>
+  <w:abstractNum w:abstractNumId="10" w15:restartNumberingAfterBreak="0">
+    <w:nsid w:val="5F1153C7"/>
+    <w:multiLevelType w:val="hybridMultilevel"/>
+    <w:tmpl w:val="4F12F226"/>
+    <w:lvl w:ilvl="0" w:tplc="2878DFB2">
+      <w:start w:val="5"/>
+      <w:numFmt w:val="decimal"/>
+      <w:lvlText w:val="%1"/>
+      <w:lvlJc w:val="left"/>
+      <w:pPr>
+        <w:ind w:left="720" w:hanging="360"/>
+      </w:pPr>
+      <w:rPr>
+        <w:rFonts w:hint="default"/>
+      </w:rPr>
+    </w:lvl>
+    <w:lvl w:ilvl="1" w:tplc="38090019" w:tentative="1">
+      <w:start w:val="1"/>
+      <w:numFmt w:val="lowerLetter"/>
+      <w:lvlText w:val="%2."/>
+      <w:lvlJc w:val="left"/>
+      <w:pPr>
+        <w:ind w:left="1440" w:hanging="360"/>
+      </w:pPr>
+    </w:lvl>
+    <w:lvl w:ilvl="2" w:tplc="3809001B" w:tentative="1">
+      <w:start w:val="1"/>
+      <w:numFmt w:val="lowerRoman"/>
+      <w:lvlText w:val="%3."/>
+      <w:lvlJc w:val="right"/>
+      <w:pPr>
+        <w:ind w:left="2160" w:hanging="180"/>
+      </w:pPr>
+    </w:lvl>
+    <w:lvl w:ilvl="3" w:tplc="3809000F" w:tentative="1">
+      <w:start w:val="1"/>
+      <w:numFmt w:val="decimal"/>
+      <w:lvlText w:val="%4."/>
+      <w:lvlJc w:val="left"/>
+      <w:pPr>
+        <w:ind w:left="2880" w:hanging="360"/>
+      </w:pPr>
+    </w:lvl>
+    <w:lvl w:ilvl="4" w:tplc="38090019" w:tentative="1">
+      <w:start w:val="1"/>
+      <w:numFmt w:val="lowerLetter"/>
+      <w:lvlText w:val="%5."/>
+      <w:lvlJc w:val="left"/>
+      <w:pPr>
+        <w:ind w:left="3600" w:hanging="360"/>
+      </w:pPr>
+    </w:lvl>
+    <w:lvl w:ilvl="5" w:tplc="3809001B" w:tentative="1">
+      <w:start w:val="1"/>
+      <w:numFmt w:val="lowerRoman"/>
+      <w:lvlText w:val="%6."/>
+      <w:lvlJc w:val="right"/>
+      <w:pPr>
+        <w:ind w:left="4320" w:hanging="180"/>
+      </w:pPr>
+    </w:lvl>
+    <w:lvl w:ilvl="6" w:tplc="3809000F" w:tentative="1">
+      <w:start w:val="1"/>
+      <w:numFmt w:val="decimal"/>
+      <w:lvlText w:val="%7."/>
+      <w:lvlJc w:val="left"/>
+      <w:pPr>
+        <w:ind w:left="5040" w:hanging="360"/>
+      </w:pPr>
+    </w:lvl>
+    <w:lvl w:ilvl="7" w:tplc="38090019" w:tentative="1">
+      <w:start w:val="1"/>
+      <w:numFmt w:val="lowerLetter"/>
+      <w:lvlText w:val="%8."/>
+      <w:lvlJc w:val="left"/>
+      <w:pPr>
+        <w:ind w:left="5760" w:hanging="360"/>
+      </w:pPr>
+    </w:lvl>
+    <w:lvl w:ilvl="8" w:tplc="3809001B" w:tentative="1">
+      <w:start w:val="1"/>
+      <w:numFmt w:val="lowerRoman"/>
+      <w:lvlText w:val="%9."/>
+      <w:lvlJc w:val="right"/>
+      <w:pPr>
+        <w:ind w:left="6480" w:hanging="180"/>
+      </w:pPr>
+    </w:lvl>
+  </w:abstractNum>
+  <w:abstractNum w:abstractNumId="11" w15:restartNumberingAfterBreak="0">
+    <w:nsid w:val="627568C5"/>
+    <w:multiLevelType w:val="hybridMultilevel"/>
+    <w:tmpl w:val="5A1A0496"/>
+    <w:lvl w:ilvl="0" w:tplc="4164E4E2">
+      <w:start w:val="5"/>
+      <w:numFmt w:val="bullet"/>
+      <w:lvlText w:val=""/>
+      <w:lvlJc w:val="left"/>
+      <w:pPr>
+        <w:ind w:left="420" w:hanging="360"/>
+      </w:pPr>
+      <w:rPr>
+        <w:rFonts w:ascii="Wingdings" w:eastAsiaTheme="minorHAnsi" w:hAnsi="Wingdings" w:cs="Times New Roman" w:hint="default"/>
+      </w:rPr>
+    </w:lvl>
+    <w:lvl w:ilvl="1" w:tplc="38090003" w:tentative="1">
+      <w:start w:val="1"/>
+      <w:numFmt w:val="bullet"/>
+      <w:lvlText w:val="o"/>
+      <w:lvlJc w:val="left"/>
+      <w:pPr>
+        <w:ind w:left="1140" w:hanging="360"/>
+      </w:pPr>
+      <w:rPr>
+        <w:rFonts w:ascii="Courier New" w:hAnsi="Courier New" w:cs="Courier New" w:hint="default"/>
+      </w:rPr>
+    </w:lvl>
+    <w:lvl w:ilvl="2" w:tplc="38090005" w:tentative="1">
+      <w:start w:val="1"/>
+      <w:numFmt w:val="bullet"/>
+      <w:lvlText w:val=""/>
+      <w:lvlJc w:val="left"/>
+      <w:pPr>
+        <w:ind w:left="1860" w:hanging="360"/>
+      </w:pPr>
+      <w:rPr>
+        <w:rFonts w:ascii="Wingdings" w:hAnsi="Wingdings" w:hint="default"/>
+      </w:rPr>
+    </w:lvl>
+    <w:lvl w:ilvl="3" w:tplc="38090001" w:tentative="1">
+      <w:start w:val="1"/>
+      <w:numFmt w:val="bullet"/>
+      <w:lvlText w:val=""/>
+      <w:lvlJc w:val="left"/>
+      <w:pPr>
+        <w:ind w:left="2580" w:hanging="360"/>
+      </w:pPr>
+      <w:rPr>
+        <w:rFonts w:ascii="Symbol" w:hAnsi="Symbol" w:hint="default"/>
+      </w:rPr>
+    </w:lvl>
+    <w:lvl w:ilvl="4" w:tplc="38090003" w:tentative="1">
+      <w:start w:val="1"/>
+      <w:numFmt w:val="bullet"/>
+      <w:lvlText w:val="o"/>
+      <w:lvlJc w:val="left"/>
+      <w:pPr>
+        <w:ind w:left="3300" w:hanging="360"/>
+      </w:pPr>
+      <w:rPr>
+        <w:rFonts w:ascii="Courier New" w:hAnsi="Courier New" w:cs="Courier New" w:hint="default"/>
+      </w:rPr>
+    </w:lvl>
+    <w:lvl w:ilvl="5" w:tplc="38090005" w:tentative="1">
+      <w:start w:val="1"/>
+      <w:numFmt w:val="bullet"/>
+      <w:lvlText w:val=""/>
+      <w:lvlJc w:val="left"/>
+      <w:pPr>
+        <w:ind w:left="4020" w:hanging="360"/>
+      </w:pPr>
+      <w:rPr>
+        <w:rFonts w:ascii="Wingdings" w:hAnsi="Wingdings" w:hint="default"/>
+      </w:rPr>
+    </w:lvl>
+    <w:lvl w:ilvl="6" w:tplc="38090001" w:tentative="1">
+      <w:start w:val="1"/>
+      <w:numFmt w:val="bullet"/>
+      <w:lvlText w:val=""/>
+      <w:lvlJc w:val="left"/>
+      <w:pPr>
+        <w:ind w:left="4740" w:hanging="360"/>
+      </w:pPr>
+      <w:rPr>
+        <w:rFonts w:ascii="Symbol" w:hAnsi="Symbol" w:hint="default"/>
+      </w:rPr>
+    </w:lvl>
+    <w:lvl w:ilvl="7" w:tplc="38090003" w:tentative="1">
+      <w:start w:val="1"/>
+      <w:numFmt w:val="bullet"/>
+      <w:lvlText w:val="o"/>
+      <w:lvlJc w:val="left"/>
+      <w:pPr>
+        <w:ind w:left="5460" w:hanging="360"/>
+      </w:pPr>
+      <w:rPr>
+        <w:rFonts w:ascii="Courier New" w:hAnsi="Courier New" w:cs="Courier New" w:hint="default"/>
+      </w:rPr>
+    </w:lvl>
+    <w:lvl w:ilvl="8" w:tplc="38090005" w:tentative="1">
+      <w:start w:val="1"/>
+      <w:numFmt w:val="bullet"/>
+      <w:lvlText w:val=""/>
+      <w:lvlJc w:val="left"/>
+      <w:pPr>
+        <w:ind w:left="6180" w:hanging="360"/>
+      </w:pPr>
+      <w:rPr>
+        <w:rFonts w:ascii="Wingdings" w:hAnsi="Wingdings" w:hint="default"/>
+      </w:rPr>
+    </w:lvl>
+  </w:abstractNum>
+  <w:abstractNum w:abstractNumId="12" w15:restartNumberingAfterBreak="0">
+    <w:nsid w:val="6B4E4DF1"/>
+    <w:multiLevelType w:val="hybridMultilevel"/>
+    <w:tmpl w:val="A2AC0EB0"/>
+    <w:lvl w:ilvl="0" w:tplc="E7F89304">
+      <w:start w:val="1"/>
+      <w:numFmt w:val="decimal"/>
+      <w:lvlText w:val="%1"/>
+      <w:lvlJc w:val="left"/>
+      <w:pPr>
+        <w:ind w:left="720" w:hanging="360"/>
+      </w:pPr>
+      <w:rPr>
+        <w:rFonts w:hint="default"/>
+      </w:rPr>
+    </w:lvl>
+    <w:lvl w:ilvl="1" w:tplc="38090019" w:tentative="1">
+      <w:start w:val="1"/>
+      <w:numFmt w:val="lowerLetter"/>
+      <w:lvlText w:val="%2."/>
+      <w:lvlJc w:val="left"/>
+      <w:pPr>
+        <w:ind w:left="1440" w:hanging="360"/>
+      </w:pPr>
+    </w:lvl>
+    <w:lvl w:ilvl="2" w:tplc="3809001B" w:tentative="1">
+      <w:start w:val="1"/>
+      <w:numFmt w:val="lowerRoman"/>
+      <w:lvlText w:val="%3."/>
+      <w:lvlJc w:val="right"/>
+      <w:pPr>
+        <w:ind w:left="2160" w:hanging="180"/>
+      </w:pPr>
+    </w:lvl>
+    <w:lvl w:ilvl="3" w:tplc="3809000F" w:tentative="1">
+      <w:start w:val="1"/>
+      <w:numFmt w:val="decimal"/>
+      <w:lvlText w:val="%4."/>
+      <w:lvlJc w:val="left"/>
+      <w:pPr>
+        <w:ind w:left="2880" w:hanging="360"/>
+      </w:pPr>
+    </w:lvl>
+    <w:lvl w:ilvl="4" w:tplc="38090019" w:tentative="1">
+      <w:start w:val="1"/>
+      <w:numFmt w:val="lowerLetter"/>
+      <w:lvlText w:val="%5."/>
+      <w:lvlJc w:val="left"/>
+      <w:pPr>
+        <w:ind w:left="3600" w:hanging="360"/>
+      </w:pPr>
+    </w:lvl>
+    <w:lvl w:ilvl="5" w:tplc="3809001B" w:tentative="1">
+      <w:start w:val="1"/>
+      <w:numFmt w:val="lowerRoman"/>
+      <w:lvlText w:val="%6."/>
+      <w:lvlJc w:val="right"/>
+      <w:pPr>
+        <w:ind w:left="4320" w:hanging="180"/>
+      </w:pPr>
+    </w:lvl>
+    <w:lvl w:ilvl="6" w:tplc="3809000F" w:tentative="1">
+      <w:start w:val="1"/>
+      <w:numFmt w:val="decimal"/>
+      <w:lvlText w:val="%7."/>
+      <w:lvlJc w:val="left"/>
+      <w:pPr>
+        <w:ind w:left="5040" w:hanging="360"/>
+      </w:pPr>
+    </w:lvl>
+    <w:lvl w:ilvl="7" w:tplc="38090019" w:tentative="1">
+      <w:start w:val="1"/>
+      <w:numFmt w:val="lowerLetter"/>
+      <w:lvlText w:val="%8."/>
+      <w:lvlJc w:val="left"/>
+      <w:pPr>
+        <w:ind w:left="5760" w:hanging="360"/>
+      </w:pPr>
+    </w:lvl>
+    <w:lvl w:ilvl="8" w:tplc="3809001B" w:tentative="1">
+      <w:start w:val="1"/>
+      <w:numFmt w:val="lowerRoman"/>
+      <w:lvlText w:val="%9."/>
+      <w:lvlJc w:val="right"/>
+      <w:pPr>
+        <w:ind w:left="6480" w:hanging="180"/>
+      </w:pPr>
+    </w:lvl>
+  </w:abstractNum>
+  <w:abstractNum w:abstractNumId="13" w15:restartNumberingAfterBreak="0">
+    <w:nsid w:val="70460D82"/>
+    <w:multiLevelType w:val="hybridMultilevel"/>
+    <w:tmpl w:val="66B2312E"/>
+    <w:lvl w:ilvl="0" w:tplc="C2165634">
+      <w:start w:val="1"/>
+      <w:numFmt w:val="decimal"/>
+      <w:lvlText w:val="%1"/>
+      <w:lvlJc w:val="left"/>
+      <w:pPr>
+        <w:ind w:left="720" w:hanging="360"/>
+      </w:pPr>
+      <w:rPr>
+        <w:rFonts w:hint="default"/>
+      </w:rPr>
+    </w:lvl>
+    <w:lvl w:ilvl="1" w:tplc="38090019" w:tentative="1">
+      <w:start w:val="1"/>
+      <w:numFmt w:val="lowerLetter"/>
+      <w:lvlText w:val="%2."/>
+      <w:lvlJc w:val="left"/>
+      <w:pPr>
+        <w:ind w:left="1440" w:hanging="360"/>
+      </w:pPr>
+    </w:lvl>
+    <w:lvl w:ilvl="2" w:tplc="3809001B" w:tentative="1">
+      <w:start w:val="1"/>
+      <w:numFmt w:val="lowerRoman"/>
+      <w:lvlText w:val="%3."/>
+      <w:lvlJc w:val="right"/>
+      <w:pPr>
+        <w:ind w:left="2160" w:hanging="180"/>
+      </w:pPr>
+    </w:lvl>
+    <w:lvl w:ilvl="3" w:tplc="3809000F" w:tentative="1">
+      <w:start w:val="1"/>
+      <w:numFmt w:val="decimal"/>
+      <w:lvlText w:val="%4."/>
+      <w:lvlJc w:val="left"/>
+      <w:pPr>
+        <w:ind w:left="2880" w:hanging="360"/>
+      </w:pPr>
+    </w:lvl>
+    <w:lvl w:ilvl="4" w:tplc="38090019" w:tentative="1">
+      <w:start w:val="1"/>
+      <w:numFmt w:val="lowerLetter"/>
+      <w:lvlText w:val="%5."/>
+      <w:lvlJc w:val="left"/>
+      <w:pPr>
+        <w:ind w:left="3600" w:hanging="360"/>
+      </w:pPr>
+    </w:lvl>
+    <w:lvl w:ilvl="5" w:tplc="3809001B" w:tentative="1">
+      <w:start w:val="1"/>
+      <w:numFmt w:val="lowerRoman"/>
+      <w:lvlText w:val="%6."/>
+      <w:lvlJc w:val="right"/>
+      <w:pPr>
+        <w:ind w:left="4320" w:hanging="180"/>
+      </w:pPr>
+    </w:lvl>
+    <w:lvl w:ilvl="6" w:tplc="3809000F" w:tentative="1">
+      <w:start w:val="1"/>
+      <w:numFmt w:val="decimal"/>
+      <w:lvlText w:val="%7."/>
+      <w:lvlJc w:val="left"/>
+      <w:pPr>
+        <w:ind w:left="5040" w:hanging="360"/>
+      </w:pPr>
+    </w:lvl>
+    <w:lvl w:ilvl="7" w:tplc="38090019" w:tentative="1">
+      <w:start w:val="1"/>
+      <w:numFmt w:val="lowerLetter"/>
+      <w:lvlText w:val="%8."/>
+      <w:lvlJc w:val="left"/>
+      <w:pPr>
+        <w:ind w:left="5760" w:hanging="360"/>
+      </w:pPr>
+    </w:lvl>
+    <w:lvl w:ilvl="8" w:tplc="3809001B" w:tentative="1">
+      <w:start w:val="1"/>
+      <w:numFmt w:val="lowerRoman"/>
+      <w:lvlText w:val="%9."/>
+      <w:lvlJc w:val="right"/>
+      <w:pPr>
+        <w:ind w:left="6480" w:hanging="180"/>
+      </w:pPr>
+    </w:lvl>
+  </w:abstractNum>
+  <w:abstractNum w:abstractNumId="14" w15:restartNumberingAfterBreak="0">
     <w:nsid w:val="76AC6B75"/>
     <w:multiLevelType w:val="hybridMultilevel"/>
     <w:tmpl w:val="3D2E7094"/>
@@ -2250,7 +4212,49 @@
     </w:lvl>
   </w:abstractNum>
   <w:num w:numId="1" w16cid:durableId="1296375253">
+    <w:abstractNumId w:val="14"/>
+  </w:num>
+  <w:num w:numId="2" w16cid:durableId="1058089946">
+    <w:abstractNumId w:val="3"/>
+  </w:num>
+  <w:num w:numId="3" w16cid:durableId="1877547358">
+    <w:abstractNumId w:val="5"/>
+  </w:num>
+  <w:num w:numId="4" w16cid:durableId="1636062787">
+    <w:abstractNumId w:val="11"/>
+  </w:num>
+  <w:num w:numId="5" w16cid:durableId="491335293">
+    <w:abstractNumId w:val="6"/>
+  </w:num>
+  <w:num w:numId="6" w16cid:durableId="1624774474">
+    <w:abstractNumId w:val="10"/>
+  </w:num>
+  <w:num w:numId="7" w16cid:durableId="63575442">
+    <w:abstractNumId w:val="7"/>
+  </w:num>
+  <w:num w:numId="8" w16cid:durableId="1711227421">
     <w:abstractNumId w:val="0"/>
+  </w:num>
+  <w:num w:numId="9" w16cid:durableId="1133210536">
+    <w:abstractNumId w:val="13"/>
+  </w:num>
+  <w:num w:numId="10" w16cid:durableId="114911956">
+    <w:abstractNumId w:val="9"/>
+  </w:num>
+  <w:num w:numId="11" w16cid:durableId="1150554578">
+    <w:abstractNumId w:val="2"/>
+  </w:num>
+  <w:num w:numId="12" w16cid:durableId="1850948244">
+    <w:abstractNumId w:val="12"/>
+  </w:num>
+  <w:num w:numId="13" w16cid:durableId="1333679300">
+    <w:abstractNumId w:val="4"/>
+  </w:num>
+  <w:num w:numId="14" w16cid:durableId="1268199337">
+    <w:abstractNumId w:val="8"/>
+  </w:num>
+  <w:num w:numId="15" w16cid:durableId="1201943529">
+    <w:abstractNumId w:val="1"/>
   </w:num>
 </w:numbering>
 </file>
@@ -2654,6 +4658,7 @@
   <w:style w:type="paragraph" w:default="1" w:styleId="Normal">
     <w:name w:val="Normal"/>
     <w:qFormat/>
+    <w:rsid w:val="002D257C"/>
     <w:rPr>
       <w:noProof/>
       <w:lang w:val="id-ID"/>
